--- a/Submit/part4/part4.docx
+++ b/Submit/part4/part4.docx
@@ -1,20 +1,96 @@
 
 <file path=word/document.xml><?xml version="1.0" encoding="utf-8"?>
-<w:document xmlns:wpc="http://schemas.microsoft.com/office/word/2010/wordprocessingCanvas" xmlns:cx="http://schemas.microsoft.com/office/drawing/2014/chartex" xmlns:cx1="http://schemas.microsoft.com/office/drawing/2015/9/8/chartex" xmlns:cx2="http://schemas.microsoft.com/office/drawing/2015/10/21/chartex" xmlns:cx3="http://schemas.microsoft.com/office/drawing/2016/5/9/chartex" xmlns:cx4="http://schemas.microsoft.com/office/drawing/2016/5/10/chartex" xmlns:cx5="http://schemas.microsoft.com/office/drawing/2016/5/11/chartex" xmlns:cx6="http://schemas.microsoft.com/office/drawing/2016/5/12/chartex" xmlns:cx7="http://schemas.microsoft.com/office/drawing/2016/5/13/chartex" xmlns:cx8="http://schemas.microsoft.com/office/drawing/2016/5/14/chartex" xmlns:mc="http://schemas.openxmlformats.org/markup-compatibility/2006" xmlns:aink="http://schemas.microsoft.com/office/drawing/2016/ink" xmlns:am3d="http://schemas.microsoft.com/office/drawing/2017/model3d" xmlns:o="urn:schemas-microsoft-com:office:office" xmlns:r="http://schemas.openxmlformats.org/officeDocument/2006/relationships" xmlns:m="http://schemas.openxmlformats.org/officeDocument/2006/math" xmlns:v="urn:schemas-microsoft-com:vml" xmlns:wp14="http://schemas.microsoft.com/office/word/2010/wordprocessingDrawing" xmlns:wp="http://schemas.openxmlformats.org/drawingml/2006/wordprocessingDrawing" xmlns:w10="urn:schemas-microsoft-com:office:word" xmlns:w="http://schemas.openxmlformats.org/wordprocessingml/2006/main" xmlns:w14="http://schemas.microsoft.com/office/word/2010/wordml" xmlns:w15="http://schemas.microsoft.com/office/word/2012/wordml" xmlns:w16cex="http://schemas.microsoft.com/office/word/2018/wordml/cex" xmlns:w16cid="http://schemas.microsoft.com/office/word/2016/wordml/cid" xmlns:w16="http://schemas.microsoft.com/office/word/2018/wordml" xmlns:w16sdtdh="http://schemas.microsoft.com/office/word/2020/wordml/sdtdatahash" xmlns:w16se="http://schemas.microsoft.com/office/word/2015/wordml/symex" xmlns:wpg="http://schemas.microsoft.com/office/word/2010/wordprocessingGroup" xmlns:wpi="http://schemas.microsoft.com/office/word/2010/wordprocessingInk" xmlns:wne="http://schemas.microsoft.com/office/word/2006/wordml" xmlns:wps="http://schemas.microsoft.com/office/word/2010/wordprocessingShape" mc:Ignorable="w14 w15 w16se w16cid w16 w16cex w16sdtdh wp14">
+<w:document xmlns:wpc="http://schemas.microsoft.com/office/word/2010/wordprocessingCanvas" xmlns:mc="http://schemas.openxmlformats.org/markup-compatibility/2006" xmlns:o="urn:schemas-microsoft-com:office:office" xmlns:r="http://schemas.openxmlformats.org/officeDocument/2006/relationships" xmlns:m="http://schemas.openxmlformats.org/officeDocument/2006/math" xmlns:v="urn:schemas-microsoft-com:vml" xmlns:wp14="http://schemas.microsoft.com/office/word/2010/wordprocessingDrawing" xmlns:wp="http://schemas.openxmlformats.org/drawingml/2006/wordprocessingDrawing" xmlns:w10="urn:schemas-microsoft-com:office:word" xmlns:w="http://schemas.openxmlformats.org/wordprocessingml/2006/main" xmlns:w14="http://schemas.microsoft.com/office/word/2010/wordml" xmlns:w15="http://schemas.microsoft.com/office/word/2012/wordml" xmlns:wpg="http://schemas.microsoft.com/office/word/2010/wordprocessingGroup" xmlns:wpi="http://schemas.microsoft.com/office/word/2010/wordprocessingInk" xmlns:wne="http://schemas.microsoft.com/office/word/2006/wordml" xmlns:wps="http://schemas.microsoft.com/office/word/2010/wordprocessingShape" mc:Ignorable="w14 w15 wp14">
   <w:body>
+    <w:p>
+      <w:pPr>
+        <w:pStyle w:val="Title"/>
+      </w:pPr>
+      <w:bookmarkStart w:id="0" w:name="_Hlk71369281"/>
+      <w:bookmarkEnd w:id="0"/>
+      <w:r>
+        <w:t xml:space="preserve">Part </w:t>
+      </w:r>
+      <w:r>
+        <w:t>4</w:t>
+      </w:r>
+    </w:p>
+    <w:p>
+      <w:pPr>
+        <w:pStyle w:val="Subtitle"/>
+      </w:pPr>
+      <w:proofErr w:type="spellStart"/>
+      <w:r>
+        <w:t>Refael</w:t>
+      </w:r>
+      <w:proofErr w:type="spellEnd"/>
+      <w:r>
+        <w:t xml:space="preserve"> </w:t>
+      </w:r>
+      <w:proofErr w:type="spellStart"/>
+      <w:r>
+        <w:t>Shaked</w:t>
+      </w:r>
+      <w:proofErr w:type="spellEnd"/>
+      <w:r>
+        <w:t xml:space="preserve"> </w:t>
+      </w:r>
+      <w:proofErr w:type="spellStart"/>
+      <w:r>
+        <w:t>Greenfeld</w:t>
+      </w:r>
+      <w:proofErr w:type="spellEnd"/>
+      <w:r>
+        <w:t xml:space="preserve"> 305030868,</w:t>
+      </w:r>
+    </w:p>
+    <w:p>
+      <w:pPr>
+        <w:pStyle w:val="Subtitle"/>
+      </w:pPr>
+      <w:proofErr w:type="spellStart"/>
+      <w:r>
+        <w:t>Danit</w:t>
+      </w:r>
+      <w:proofErr w:type="spellEnd"/>
+      <w:r>
+        <w:t xml:space="preserve"> </w:t>
+      </w:r>
+      <w:proofErr w:type="spellStart"/>
+      <w:r>
+        <w:t>Yshaayahu</w:t>
+      </w:r>
+      <w:proofErr w:type="spellEnd"/>
+      <w:r>
+        <w:t xml:space="preserve"> 312434269</w:t>
+      </w:r>
+    </w:p>
     <w:p>
       <w:pPr>
         <w:autoSpaceDE w:val="0"/>
         <w:autoSpaceDN w:val="0"/>
         <w:adjustRightInd w:val="0"/>
         <w:spacing w:after="0" w:line="240" w:lineRule="auto"/>
-      </w:pPr>
-      <w:r>
         <w:rPr>
           <w:rFonts w:ascii="CMR10" w:hAnsi="CMR10" w:cs="CMR10"/>
           <w:sz w:val="20"/>
           <w:szCs w:val="20"/>
         </w:rPr>
+      </w:pPr>
+    </w:p>
+    <w:p>
+      <w:pPr>
+        <w:autoSpaceDE w:val="0"/>
+        <w:autoSpaceDN w:val="0"/>
+        <w:adjustRightInd w:val="0"/>
+        <w:spacing w:after="0" w:line="240" w:lineRule="auto"/>
+      </w:pPr>
+      <w:r>
+        <w:rPr>
+          <w:rFonts w:ascii="CMR10" w:hAnsi="CMR10" w:cs="CMR10"/>
+          <w:sz w:val="20"/>
+          <w:szCs w:val="20"/>
+        </w:rPr>
         <w:t xml:space="preserve">A pdf _le called </w:t>
       </w:r>
       <w:r>
@@ -31,267 +107,369 @@
           <w:sz w:val="20"/>
           <w:szCs w:val="20"/>
         </w:rPr>
-        <w:t>in which you describe the parameters of your</w:t>
-      </w:r>
+        <w:t>in which you describe the parameters of your best model for each of the tasks (NER and POS). If you had to make any choices when including the sub-word units, describe them also. For each of the conditions (</w:t>
+      </w:r>
+      <w:proofErr w:type="spellStart"/>
       <w:r>
         <w:rPr>
           <w:rFonts w:ascii="CMR10" w:hAnsi="CMR10" w:cs="CMR10"/>
           <w:sz w:val="20"/>
           <w:szCs w:val="20"/>
         </w:rPr>
-        <w:t xml:space="preserve"> </w:t>
-      </w:r>
+        <w:t>subword</w:t>
+      </w:r>
+      <w:proofErr w:type="spellEnd"/>
       <w:r>
         <w:rPr>
           <w:rFonts w:ascii="CMR10" w:hAnsi="CMR10" w:cs="CMR10"/>
           <w:sz w:val="20"/>
           <w:szCs w:val="20"/>
         </w:rPr>
-        <w:t>best model for each of the tasks (NER and POS). If you had to make</w:t>
-      </w:r>
+        <w:t>-units, pre-trained) and (</w:t>
+      </w:r>
+      <w:proofErr w:type="spellStart"/>
       <w:r>
         <w:rPr>
           <w:rFonts w:ascii="CMR10" w:hAnsi="CMR10" w:cs="CMR10"/>
           <w:sz w:val="20"/>
           <w:szCs w:val="20"/>
         </w:rPr>
-        <w:t xml:space="preserve"> </w:t>
-      </w:r>
+        <w:t>subword</w:t>
+      </w:r>
+      <w:proofErr w:type="spellEnd"/>
       <w:r>
         <w:rPr>
           <w:rFonts w:ascii="CMR10" w:hAnsi="CMR10" w:cs="CMR10"/>
           <w:sz w:val="20"/>
           <w:szCs w:val="20"/>
         </w:rPr>
-        <w:t>any choices when including the sub-word units, describe them also. For</w:t>
+        <w:t xml:space="preserve">-units, no pre-trained), include two graphs showing the accuracy of the dev set for each of the task as a function of the number of iterations, and two graphs showing the loss on the dev set for each of the tasks as a function of the number of iterations. </w:t>
+      </w:r>
+      <w:r>
+        <w:rPr>
+          <w:rFonts w:ascii="CMBX10" w:hAnsi="CMBX10" w:cs="CMBX10"/>
+          <w:sz w:val="20"/>
+          <w:szCs w:val="20"/>
+          <w:highlight w:val="yellow"/>
+        </w:rPr>
+        <w:t xml:space="preserve">Write also </w:t>
       </w:r>
       <w:r>
         <w:rPr>
           <w:rFonts w:ascii="CMR10" w:hAnsi="CMR10" w:cs="CMR10"/>
           <w:sz w:val="20"/>
           <w:szCs w:val="20"/>
-        </w:rPr>
-        <w:t xml:space="preserve"> </w:t>
-      </w:r>
+          <w:highlight w:val="yellow"/>
+        </w:rPr>
+        <w:t xml:space="preserve">a brief analysis of the results. For example </w:t>
+      </w:r>
+      <w:proofErr w:type="gramStart"/>
       <w:r>
         <w:rPr>
           <w:rFonts w:ascii="CMR10" w:hAnsi="CMR10" w:cs="CMR10"/>
           <w:sz w:val="20"/>
           <w:szCs w:val="20"/>
-        </w:rPr>
-        <w:t>each of the conditions (</w:t>
-      </w:r>
-      <w:proofErr w:type="spellStart"/>
+          <w:highlight w:val="yellow"/>
+        </w:rPr>
+        <w:t>{ which</w:t>
+      </w:r>
+      <w:proofErr w:type="gramEnd"/>
       <w:r>
         <w:rPr>
           <w:rFonts w:ascii="CMR10" w:hAnsi="CMR10" w:cs="CMR10"/>
           <w:sz w:val="20"/>
           <w:szCs w:val="20"/>
-        </w:rPr>
-        <w:t>subword</w:t>
-      </w:r>
-      <w:proofErr w:type="spellEnd"/>
+          <w:highlight w:val="yellow"/>
+        </w:rPr>
+        <w:t xml:space="preserve"> of the pre-trained </w:t>
+      </w:r>
+      <w:proofErr w:type="spellStart"/>
       <w:r>
         <w:rPr>
           <w:rFonts w:ascii="CMR10" w:hAnsi="CMR10" w:cs="CMR10"/>
           <w:sz w:val="20"/>
           <w:szCs w:val="20"/>
-        </w:rPr>
-        <w:t>-units, pre-trained) and (</w:t>
-      </w:r>
-      <w:proofErr w:type="spellStart"/>
+          <w:highlight w:val="yellow"/>
+        </w:rPr>
+        <w:t>embeddings</w:t>
+      </w:r>
+      <w:proofErr w:type="spellEnd"/>
       <w:r>
         <w:rPr>
           <w:rFonts w:ascii="CMR10" w:hAnsi="CMR10" w:cs="CMR10"/>
           <w:sz w:val="20"/>
           <w:szCs w:val="20"/>
-        </w:rPr>
-        <w:t>subword</w:t>
-      </w:r>
-      <w:proofErr w:type="spellEnd"/>
+          <w:highlight w:val="yellow"/>
+        </w:rPr>
+        <w:t xml:space="preserve"> and the </w:t>
+      </w:r>
+      <w:proofErr w:type="spellStart"/>
       <w:r>
         <w:rPr>
           <w:rFonts w:ascii="CMR10" w:hAnsi="CMR10" w:cs="CMR10"/>
           <w:sz w:val="20"/>
           <w:szCs w:val="20"/>
-        </w:rPr>
-        <w:t>-units,</w:t>
-      </w:r>
+          <w:highlight w:val="yellow"/>
+        </w:rPr>
+        <w:t>subword</w:t>
+      </w:r>
+      <w:proofErr w:type="spellEnd"/>
       <w:r>
         <w:rPr>
           <w:rFonts w:ascii="CMR10" w:hAnsi="CMR10" w:cs="CMR10"/>
           <w:sz w:val="20"/>
           <w:szCs w:val="20"/>
-        </w:rPr>
-        <w:t xml:space="preserve"> </w:t>
-      </w:r>
-      <w:r>
-        <w:rPr>
-          <w:rFonts w:ascii="CMR10" w:hAnsi="CMR10" w:cs="CMR10"/>
-          <w:sz w:val="20"/>
-          <w:szCs w:val="20"/>
-        </w:rPr>
-        <w:t>no pre-trained), include two graphs showing the accuracy of the dev set</w:t>
-      </w:r>
-      <w:r>
-        <w:rPr>
-          <w:rFonts w:ascii="CMR10" w:hAnsi="CMR10" w:cs="CMR10"/>
-          <w:sz w:val="20"/>
-          <w:szCs w:val="20"/>
-        </w:rPr>
-        <w:t xml:space="preserve"> </w:t>
-      </w:r>
-      <w:r>
-        <w:rPr>
-          <w:rFonts w:ascii="CMR10" w:hAnsi="CMR10" w:cs="CMR10"/>
-          <w:sz w:val="20"/>
-          <w:szCs w:val="20"/>
-        </w:rPr>
-        <w:t>for each of the task as a function of the number of iterations, and two</w:t>
-      </w:r>
-      <w:r>
-        <w:rPr>
-          <w:rFonts w:ascii="CMR10" w:hAnsi="CMR10" w:cs="CMR10"/>
-          <w:sz w:val="20"/>
-          <w:szCs w:val="20"/>
-        </w:rPr>
-        <w:t xml:space="preserve"> </w:t>
-      </w:r>
-      <w:r>
-        <w:rPr>
-          <w:rFonts w:ascii="CMR10" w:hAnsi="CMR10" w:cs="CMR10"/>
-          <w:sz w:val="20"/>
-          <w:szCs w:val="20"/>
-        </w:rPr>
-        <w:t>graphs showing the loss on the dev set for each of the tasks as a function</w:t>
-      </w:r>
-      <w:r>
-        <w:rPr>
-          <w:rFonts w:ascii="CMR10" w:hAnsi="CMR10" w:cs="CMR10"/>
-          <w:sz w:val="20"/>
-          <w:szCs w:val="20"/>
-        </w:rPr>
-        <w:t xml:space="preserve"> </w:t>
-      </w:r>
-      <w:r>
-        <w:rPr>
-          <w:rFonts w:ascii="CMR10" w:hAnsi="CMR10" w:cs="CMR10"/>
-          <w:sz w:val="20"/>
-          <w:szCs w:val="20"/>
-        </w:rPr>
-        <w:t xml:space="preserve">of the number of iterations. </w:t>
-      </w:r>
-      <w:r>
-        <w:rPr>
-          <w:rFonts w:ascii="CMBX10" w:hAnsi="CMBX10" w:cs="CMBX10"/>
-          <w:sz w:val="20"/>
-          <w:szCs w:val="20"/>
-        </w:rPr>
-        <w:t xml:space="preserve">Write also </w:t>
-      </w:r>
-      <w:r>
-        <w:rPr>
-          <w:rFonts w:ascii="CMR10" w:hAnsi="CMR10" w:cs="CMR10"/>
-          <w:sz w:val="20"/>
-          <w:szCs w:val="20"/>
-        </w:rPr>
-        <w:t>a brief analysis of the results. For</w:t>
-      </w:r>
-      <w:r>
-        <w:rPr>
-          <w:rFonts w:ascii="CMR10" w:hAnsi="CMR10" w:cs="CMR10"/>
-          <w:sz w:val="20"/>
-          <w:szCs w:val="20"/>
-        </w:rPr>
-        <w:t xml:space="preserve"> </w:t>
-      </w:r>
-      <w:r>
-        <w:rPr>
-          <w:rFonts w:ascii="CMR10" w:hAnsi="CMR10" w:cs="CMR10"/>
-          <w:sz w:val="20"/>
-          <w:szCs w:val="20"/>
-        </w:rPr>
-        <w:t xml:space="preserve">example { which of the pre-trained embeddings and the </w:t>
-      </w:r>
-      <w:proofErr w:type="spellStart"/>
-      <w:r>
-        <w:rPr>
-          <w:rFonts w:ascii="CMR10" w:hAnsi="CMR10" w:cs="CMR10"/>
-          <w:sz w:val="20"/>
-          <w:szCs w:val="20"/>
-        </w:rPr>
-        <w:t>subword</w:t>
-      </w:r>
-      <w:proofErr w:type="spellEnd"/>
-      <w:r>
-        <w:rPr>
-          <w:rFonts w:ascii="CMR10" w:hAnsi="CMR10" w:cs="CMR10"/>
-          <w:sz w:val="20"/>
-          <w:szCs w:val="20"/>
-        </w:rPr>
-        <w:t xml:space="preserve"> units is</w:t>
-      </w:r>
-      <w:r>
-        <w:rPr>
-          <w:rFonts w:ascii="CMR10" w:hAnsi="CMR10" w:cs="CMR10"/>
-          <w:sz w:val="20"/>
-          <w:szCs w:val="20"/>
-        </w:rPr>
-        <w:t xml:space="preserve"> </w:t>
-      </w:r>
-      <w:r>
-        <w:rPr>
-          <w:rFonts w:ascii="CMR10" w:hAnsi="CMR10" w:cs="CMR10"/>
-          <w:sz w:val="20"/>
-          <w:szCs w:val="20"/>
-        </w:rPr>
-        <w:t>more useful, and why? are their contributions complementary? are the</w:t>
-      </w:r>
-      <w:r>
-        <w:rPr>
-          <w:rFonts w:ascii="CMR10" w:hAnsi="CMR10" w:cs="CMR10"/>
-          <w:sz w:val="20"/>
-          <w:szCs w:val="20"/>
-        </w:rPr>
-        <w:t xml:space="preserve"> </w:t>
-      </w:r>
-      <w:r>
-        <w:rPr>
-          <w:rFonts w:ascii="CMR10" w:hAnsi="CMR10" w:cs="CMR10"/>
-          <w:sz w:val="20"/>
-          <w:szCs w:val="20"/>
-        </w:rPr>
-        <w:t>trends consistent across the di</w:t>
-      </w:r>
-      <w:r>
-        <w:rPr>
-          <w:rFonts w:ascii="CMR10" w:hAnsi="CMR10" w:cs="CMR10"/>
-          <w:sz w:val="20"/>
-          <w:szCs w:val="20"/>
-        </w:rPr>
-        <w:t>ff</w:t>
-      </w:r>
-      <w:r>
-        <w:rPr>
-          <w:rFonts w:ascii="CMR10" w:hAnsi="CMR10" w:cs="CMR10"/>
-          <w:sz w:val="20"/>
-          <w:szCs w:val="20"/>
-        </w:rPr>
-        <w:t>erent tagging tasks? why?</w:t>
-      </w:r>
-    </w:p>
-    <w:p/>
-    <w:p>
-      <w:proofErr w:type="spellStart"/>
-      <w:r>
-        <w:t>Ner</w:t>
-      </w:r>
-      <w:proofErr w:type="spellEnd"/>
-      <w:r>
-        <w:t>:</w:t>
-      </w:r>
-    </w:p>
-    <w:p>
+          <w:highlight w:val="yellow"/>
+        </w:rPr>
+        <w:t xml:space="preserve"> units is more useful, and why? are their contributions complementary? are the trends consistent across the different tagging tasks? why?</w:t>
+      </w:r>
+    </w:p>
+    <w:p>
+      <w:r>
+        <w:t>Analysis:</w:t>
+      </w:r>
+    </w:p>
+    <w:p>
+      <w:bookmarkStart w:id="1" w:name="_GoBack"/>
+      <w:bookmarkEnd w:id="1"/>
+    </w:p>
+    <w:p>
+      <w:r>
+        <w:t>Our parameters of the best models:</w:t>
+      </w:r>
+    </w:p>
+    <w:p>
+      <w:r>
+        <w:t>POS:</w:t>
+      </w:r>
+    </w:p>
+    <w:p>
+      <w:pPr>
+        <w:pStyle w:val="ListParagraph"/>
+        <w:numPr>
+          <w:ilvl w:val="0"/>
+          <w:numId w:val="1"/>
+        </w:numPr>
+        <w:jc w:val="both"/>
+        <w:rPr>
+          <w:b/>
+          <w:bCs/>
+          <w:noProof/>
+          <w:sz w:val="24"/>
+          <w:szCs w:val="24"/>
+        </w:rPr>
+      </w:pPr>
+      <w:r>
+        <w:rPr>
+          <w:b/>
+          <w:bCs/>
+          <w:noProof/>
+          <w:sz w:val="24"/>
+          <w:szCs w:val="24"/>
+        </w:rPr>
+        <w:t>Hidden dim size : 200</w:t>
+      </w:r>
+    </w:p>
+    <w:p>
+      <w:pPr>
+        <w:pStyle w:val="ListParagraph"/>
+        <w:numPr>
+          <w:ilvl w:val="0"/>
+          <w:numId w:val="1"/>
+        </w:numPr>
+        <w:rPr>
+          <w:b/>
+          <w:bCs/>
+          <w:noProof/>
+          <w:sz w:val="24"/>
+          <w:szCs w:val="24"/>
+        </w:rPr>
+      </w:pPr>
+      <w:r>
+        <w:rPr>
+          <w:b/>
+          <w:bCs/>
+          <w:noProof/>
+          <w:sz w:val="24"/>
+          <w:szCs w:val="24"/>
+        </w:rPr>
+        <w:t xml:space="preserve"> Batch Size : </w:t>
+      </w:r>
+      <w:r>
+        <w:rPr>
+          <w:b/>
+          <w:bCs/>
+          <w:noProof/>
+          <w:sz w:val="24"/>
+          <w:szCs w:val="24"/>
+        </w:rPr>
+        <w:t>32</w:t>
+      </w:r>
+    </w:p>
+    <w:p>
+      <w:pPr>
+        <w:pStyle w:val="ListParagraph"/>
+        <w:numPr>
+          <w:ilvl w:val="0"/>
+          <w:numId w:val="1"/>
+        </w:numPr>
+        <w:rPr>
+          <w:b/>
+          <w:bCs/>
+          <w:noProof/>
+          <w:sz w:val="24"/>
+          <w:szCs w:val="24"/>
+        </w:rPr>
+      </w:pPr>
+      <w:r>
+        <w:rPr>
+          <w:b/>
+          <w:bCs/>
+          <w:noProof/>
+          <w:sz w:val="24"/>
+          <w:szCs w:val="24"/>
+        </w:rPr>
+        <w:t>Learning rate: 0.001</w:t>
+      </w:r>
+    </w:p>
+    <w:p>
+      <w:r>
+        <w:t>NER:</w:t>
+      </w:r>
+    </w:p>
+    <w:p>
+      <w:pPr>
+        <w:pStyle w:val="ListParagraph"/>
+        <w:numPr>
+          <w:ilvl w:val="0"/>
+          <w:numId w:val="1"/>
+        </w:numPr>
+        <w:jc w:val="both"/>
+        <w:rPr>
+          <w:b/>
+          <w:bCs/>
+          <w:noProof/>
+          <w:sz w:val="24"/>
+          <w:szCs w:val="24"/>
+        </w:rPr>
+      </w:pPr>
+      <w:r>
+        <w:rPr>
+          <w:b/>
+          <w:bCs/>
+          <w:noProof/>
+          <w:sz w:val="24"/>
+          <w:szCs w:val="24"/>
+        </w:rPr>
+        <w:t>Hidden dim size : 200</w:t>
+      </w:r>
+    </w:p>
+    <w:p>
+      <w:pPr>
+        <w:pStyle w:val="ListParagraph"/>
+        <w:numPr>
+          <w:ilvl w:val="0"/>
+          <w:numId w:val="1"/>
+        </w:numPr>
+        <w:rPr>
+          <w:b/>
+          <w:bCs/>
+          <w:noProof/>
+          <w:sz w:val="24"/>
+          <w:szCs w:val="24"/>
+        </w:rPr>
+      </w:pPr>
+      <w:r>
+        <w:rPr>
+          <w:b/>
+          <w:bCs/>
+          <w:noProof/>
+          <w:sz w:val="24"/>
+          <w:szCs w:val="24"/>
+        </w:rPr>
+        <w:t xml:space="preserve"> Batch Size : </w:t>
+      </w:r>
+      <w:r>
+        <w:rPr>
+          <w:b/>
+          <w:bCs/>
+          <w:noProof/>
+          <w:sz w:val="24"/>
+          <w:szCs w:val="24"/>
+        </w:rPr>
+        <w:t>128</w:t>
+      </w:r>
+    </w:p>
+    <w:p>
+      <w:pPr>
+        <w:pStyle w:val="ListParagraph"/>
+        <w:numPr>
+          <w:ilvl w:val="0"/>
+          <w:numId w:val="1"/>
+        </w:numPr>
+        <w:rPr>
+          <w:b/>
+          <w:bCs/>
+          <w:noProof/>
+          <w:sz w:val="24"/>
+          <w:szCs w:val="24"/>
+        </w:rPr>
+      </w:pPr>
+      <w:r>
+        <w:rPr>
+          <w:b/>
+          <w:bCs/>
+          <w:noProof/>
+          <w:sz w:val="24"/>
+          <w:szCs w:val="24"/>
+        </w:rPr>
+        <w:t>Learning rate: 0.</w:t>
+      </w:r>
+      <w:r>
+        <w:rPr>
+          <w:b/>
+          <w:bCs/>
+          <w:noProof/>
+          <w:sz w:val="24"/>
+          <w:szCs w:val="24"/>
+        </w:rPr>
+        <w:t>01</w:t>
+      </w:r>
+    </w:p>
+    <w:p>
+      <w:r>
+        <w:rPr>
+          <w:b/>
+          <w:bCs/>
+          <w:noProof/>
+          <w:u w:val="single"/>
+        </w:rPr>
+        <w:t xml:space="preserve">The Ner </w:t>
+      </w:r>
+      <w:r>
+        <w:rPr>
+          <w:b/>
+          <w:bCs/>
+          <w:noProof/>
+          <w:u w:val="single"/>
+        </w:rPr>
+        <w:t>accuracy</w:t>
+      </w:r>
+      <w:r>
+        <w:rPr>
+          <w:b/>
+          <w:bCs/>
+          <w:noProof/>
+          <w:u w:val="single"/>
+        </w:rPr>
+        <w:t xml:space="preserve"> - Dev</w:t>
+      </w:r>
+      <w:r>
+        <w:rPr>
+          <w:noProof/>
+        </w:rPr>
+        <w:t xml:space="preserve"> :</w:t>
+      </w:r>
       <w:r>
         <w:rPr>
           <w:noProof/>
@@ -301,48 +479,6 @@
             <wp:extent cx="5943600" cy="1360805"/>
             <wp:effectExtent l="0" t="0" r="0" b="0"/>
             <wp:docPr id="1" name="תמונה 1"/>
-            <wp:cNvGraphicFramePr>
-              <a:graphicFrameLocks xmlns:a="http://schemas.openxmlformats.org/drawingml/2006/main" noChangeAspect="1"/>
-            </wp:cNvGraphicFramePr>
-            <a:graphic xmlns:a="http://schemas.openxmlformats.org/drawingml/2006/main">
-              <a:graphicData uri="http://schemas.openxmlformats.org/drawingml/2006/picture">
-                <pic:pic xmlns:pic="http://schemas.openxmlformats.org/drawingml/2006/picture">
-                  <pic:nvPicPr>
-                    <pic:cNvPr id="1" name=""/>
-                    <pic:cNvPicPr/>
-                  </pic:nvPicPr>
-                  <pic:blipFill>
-                    <a:blip r:embed="rId4"/>
-                    <a:stretch>
-                      <a:fillRect/>
-                    </a:stretch>
-                  </pic:blipFill>
-                  <pic:spPr>
-                    <a:xfrm>
-                      <a:off x="0" y="0"/>
-                      <a:ext cx="5943600" cy="1360805"/>
-                    </a:xfrm>
-                    <a:prstGeom prst="rect">
-                      <a:avLst/>
-                    </a:prstGeom>
-                  </pic:spPr>
-                </pic:pic>
-              </a:graphicData>
-            </a:graphic>
-          </wp:inline>
-        </w:drawing>
-      </w:r>
-    </w:p>
-    <w:p>
-      <w:r>
-        <w:rPr>
-          <w:noProof/>
-        </w:rPr>
-        <w:drawing>
-          <wp:inline distT="0" distB="0" distL="0" distR="0" wp14:anchorId="71D35461" wp14:editId="5BBC4E16">
-            <wp:extent cx="5943600" cy="1303020"/>
-            <wp:effectExtent l="0" t="0" r="0" b="0"/>
-            <wp:docPr id="2" name="תמונה 2"/>
             <wp:cNvGraphicFramePr>
               <a:graphicFrameLocks xmlns:a="http://schemas.openxmlformats.org/drawingml/2006/main" noChangeAspect="1"/>
             </wp:cNvGraphicFramePr>
@@ -362,7 +498,7 @@
                   <pic:spPr>
                     <a:xfrm>
                       <a:off x="0" y="0"/>
-                      <a:ext cx="5943600" cy="1303020"/>
+                      <a:ext cx="5943600" cy="1360805"/>
                     </a:xfrm>
                     <a:prstGeom prst="rect">
                       <a:avLst/>
@@ -377,21 +513,30 @@
     </w:p>
     <w:p>
       <w:r>
-        <w:t>Pos</w:t>
-      </w:r>
-    </w:p>
-    <w:p/>
-    <w:p>
-      <w:r>
-        <w:rPr>
-          <w:noProof/>
-        </w:rPr>
-        <w:lastRenderedPageBreak/>
+        <w:rPr>
+          <w:noProof/>
+        </w:rPr>
         <w:drawing>
-          <wp:inline distT="0" distB="0" distL="0" distR="0" wp14:anchorId="0F9708FE" wp14:editId="43E7BD35">
-            <wp:extent cx="5943600" cy="1418590"/>
+          <wp:anchor distT="0" distB="0" distL="114300" distR="114300" simplePos="0" relativeHeight="251658240" behindDoc="0" locked="0" layoutInCell="1" allowOverlap="1" wp14:anchorId="2CA8FDFF" wp14:editId="42668C67">
+            <wp:simplePos x="0" y="0"/>
+            <wp:positionH relativeFrom="column">
+              <wp:posOffset>0</wp:posOffset>
+            </wp:positionH>
+            <wp:positionV relativeFrom="paragraph">
+              <wp:posOffset>285750</wp:posOffset>
+            </wp:positionV>
+            <wp:extent cx="5943600" cy="1303020"/>
             <wp:effectExtent l="0" t="0" r="0" b="0"/>
-            <wp:docPr id="3" name="תמונה 3"/>
+            <wp:wrapThrough wrapText="bothSides">
+              <wp:wrapPolygon edited="0">
+                <wp:start x="0" y="0"/>
+                <wp:lineTo x="0" y="21158"/>
+                <wp:lineTo x="21531" y="21158"/>
+                <wp:lineTo x="21531" y="0"/>
+                <wp:lineTo x="0" y="0"/>
+              </wp:wrapPolygon>
+            </wp:wrapThrough>
+            <wp:docPr id="2" name="תמונה 2"/>
             <wp:cNvGraphicFramePr>
               <a:graphicFrameLocks xmlns:a="http://schemas.openxmlformats.org/drawingml/2006/main" noChangeAspect="1"/>
             </wp:cNvGraphicFramePr>
@@ -403,7 +548,13 @@
                     <pic:cNvPicPr/>
                   </pic:nvPicPr>
                   <pic:blipFill>
-                    <a:blip r:embed="rId6"/>
+                    <a:blip r:embed="rId6">
+                      <a:extLst>
+                        <a:ext uri="{28A0092B-C50C-407E-A947-70E740481C1C}">
+                          <a14:useLocalDpi xmlns:a14="http://schemas.microsoft.com/office/drawing/2010/main" val="0"/>
+                        </a:ext>
+                      </a:extLst>
+                    </a:blip>
                     <a:stretch>
                       <a:fillRect/>
                     </a:stretch>
@@ -411,7 +562,7 @@
                   <pic:spPr>
                     <a:xfrm>
                       <a:off x="0" y="0"/>
-                      <a:ext cx="5943600" cy="1418590"/>
+                      <a:ext cx="5943600" cy="1303020"/>
                     </a:xfrm>
                     <a:prstGeom prst="rect">
                       <a:avLst/>
@@ -420,18 +571,117 @@
                 </pic:pic>
               </a:graphicData>
             </a:graphic>
-          </wp:inline>
+          </wp:anchor>
         </w:drawing>
       </w:r>
       <w:r>
         <w:rPr>
+          <w:b/>
+          <w:bCs/>
+          <w:noProof/>
+          <w:u w:val="single"/>
+        </w:rPr>
+        <w:t xml:space="preserve">The Ner </w:t>
+      </w:r>
+      <w:r>
+        <w:rPr>
+          <w:b/>
+          <w:bCs/>
+          <w:noProof/>
+          <w:u w:val="single"/>
+        </w:rPr>
+        <w:t>loss - Dev</w:t>
+      </w:r>
+      <w:r>
+        <w:rPr>
+          <w:noProof/>
+        </w:rPr>
+        <w:t xml:space="preserve">: </w:t>
+      </w:r>
+    </w:p>
+    <w:p>
+      <w:pPr>
+        <w:rPr>
+          <w:noProof/>
+        </w:rPr>
+      </w:pPr>
+      <w:r>
+        <w:rPr>
+          <w:b/>
+          <w:bCs/>
+          <w:noProof/>
+          <w:u w:val="single"/>
+        </w:rPr>
+        <w:lastRenderedPageBreak/>
+        <w:t xml:space="preserve">The </w:t>
+      </w:r>
+      <w:r>
+        <w:rPr>
+          <w:b/>
+          <w:bCs/>
+          <w:noProof/>
+          <w:u w:val="single"/>
+        </w:rPr>
+        <w:t>POS</w:t>
+      </w:r>
+      <w:r>
+        <w:rPr>
+          <w:b/>
+          <w:bCs/>
+          <w:noProof/>
+          <w:u w:val="single"/>
+        </w:rPr>
+        <w:t xml:space="preserve"> </w:t>
+      </w:r>
+      <w:r>
+        <w:rPr>
+          <w:b/>
+          <w:bCs/>
+          <w:noProof/>
+          <w:u w:val="single"/>
+        </w:rPr>
+        <w:t>accuracy</w:t>
+      </w:r>
+      <w:r>
+        <w:rPr>
+          <w:b/>
+          <w:bCs/>
+          <w:noProof/>
+          <w:u w:val="single"/>
+        </w:rPr>
+        <w:t xml:space="preserve"> - Dev</w:t>
+      </w:r>
+      <w:r>
+        <w:rPr>
+          <w:b/>
+          <w:bCs/>
+          <w:noProof/>
+          <w:u w:val="single"/>
+        </w:rPr>
+        <w:t>:</w:t>
+      </w:r>
+      <w:r>
+        <w:rPr>
+          <w:noProof/>
+        </w:rPr>
+        <w:t xml:space="preserve"> </w:t>
+      </w:r>
+    </w:p>
+    <w:p>
+      <w:pPr>
+        <w:rPr>
+          <w:noProof/>
+        </w:rPr>
+      </w:pPr>
+      <w:r>
+        <w:rPr>
           <w:noProof/>
         </w:rPr>
         <w:drawing>
-          <wp:inline distT="0" distB="0" distL="0" distR="0" wp14:anchorId="21C42F8C" wp14:editId="0CB5C5C9">
-            <wp:extent cx="5943600" cy="3175635"/>
-            <wp:effectExtent l="0" t="0" r="0" b="5715"/>
-            <wp:docPr id="5" name="תמונה 5"/>
+          <wp:inline distT="0" distB="0" distL="0" distR="0" wp14:anchorId="34DD4B3E" wp14:editId="128EB4CE">
+            <wp:extent cx="5943600" cy="1418590"/>
+            <wp:effectExtent l="0" t="0" r="0" b="0"/>
+            <wp:docPr id="3" name="תמונה 3"/>
             <wp:cNvGraphicFramePr>
               <a:graphicFrameLocks xmlns:a="http://schemas.openxmlformats.org/drawingml/2006/main" noChangeAspect="1"/>
             </wp:cNvGraphicFramePr>
@@ -451,6 +701,107 @@
                   <pic:spPr>
                     <a:xfrm>
                       <a:off x="0" y="0"/>
+                      <a:ext cx="5943600" cy="1418590"/>
+                    </a:xfrm>
+                    <a:prstGeom prst="rect">
+                      <a:avLst/>
+                    </a:prstGeom>
+                  </pic:spPr>
+                </pic:pic>
+              </a:graphicData>
+            </a:graphic>
+          </wp:inline>
+        </w:drawing>
+      </w:r>
+    </w:p>
+    <w:p>
+      <w:pPr>
+        <w:rPr>
+          <w:noProof/>
+        </w:rPr>
+      </w:pPr>
+    </w:p>
+    <w:p>
+      <w:pPr>
+        <w:rPr>
+          <w:noProof/>
+        </w:rPr>
+      </w:pPr>
+      <w:r>
+        <w:rPr>
+          <w:b/>
+          <w:bCs/>
+          <w:noProof/>
+          <w:u w:val="single"/>
+        </w:rPr>
+        <w:t xml:space="preserve">The </w:t>
+      </w:r>
+      <w:r>
+        <w:rPr>
+          <w:b/>
+          <w:bCs/>
+          <w:noProof/>
+          <w:u w:val="single"/>
+        </w:rPr>
+        <w:t>POS</w:t>
+      </w:r>
+      <w:r>
+        <w:rPr>
+          <w:b/>
+          <w:bCs/>
+          <w:noProof/>
+          <w:u w:val="single"/>
+        </w:rPr>
+        <w:t xml:space="preserve"> </w:t>
+      </w:r>
+      <w:r>
+        <w:rPr>
+          <w:b/>
+          <w:bCs/>
+          <w:noProof/>
+          <w:u w:val="single"/>
+        </w:rPr>
+        <w:t>loss</w:t>
+      </w:r>
+      <w:r>
+        <w:rPr>
+          <w:b/>
+          <w:bCs/>
+          <w:noProof/>
+          <w:u w:val="single"/>
+        </w:rPr>
+        <w:t xml:space="preserve"> - Dev:</w:t>
+      </w:r>
+    </w:p>
+    <w:p>
+      <w:r>
+        <w:rPr>
+          <w:noProof/>
+        </w:rPr>
+        <w:drawing>
+          <wp:inline distT="0" distB="0" distL="0" distR="0" wp14:anchorId="21C42F8C" wp14:editId="0CB5C5C9">
+            <wp:extent cx="5943600" cy="3175635"/>
+            <wp:effectExtent l="0" t="0" r="0" b="5715"/>
+            <wp:docPr id="5" name="תמונה 5"/>
+            <wp:cNvGraphicFramePr>
+              <a:graphicFrameLocks xmlns:a="http://schemas.openxmlformats.org/drawingml/2006/main" noChangeAspect="1"/>
+            </wp:cNvGraphicFramePr>
+            <a:graphic xmlns:a="http://schemas.openxmlformats.org/drawingml/2006/main">
+              <a:graphicData uri="http://schemas.openxmlformats.org/drawingml/2006/picture">
+                <pic:pic xmlns:pic="http://schemas.openxmlformats.org/drawingml/2006/picture">
+                  <pic:nvPicPr>
+                    <pic:cNvPr id="1" name=""/>
+                    <pic:cNvPicPr/>
+                  </pic:nvPicPr>
+                  <pic:blipFill>
+                    <a:blip r:embed="rId8"/>
+                    <a:stretch>
+                      <a:fillRect/>
+                    </a:stretch>
+                  </pic:blipFill>
+                  <pic:spPr>
+                    <a:xfrm>
+                      <a:off x="0" y="0"/>
                       <a:ext cx="5943600" cy="3175635"/>
                     </a:xfrm>
                     <a:prstGeom prst="rect">
@@ -474,8 +825,129 @@
 </w:document>
 </file>
 
+<file path=word/numbering.xml><?xml version="1.0" encoding="utf-8"?>
+<w:numbering xmlns:wpc="http://schemas.microsoft.com/office/word/2010/wordprocessingCanvas" xmlns:mc="http://schemas.openxmlformats.org/markup-compatibility/2006" xmlns:o="urn:schemas-microsoft-com:office:office" xmlns:r="http://schemas.openxmlformats.org/officeDocument/2006/relationships" xmlns:m="http://schemas.openxmlformats.org/officeDocument/2006/math" xmlns:v="urn:schemas-microsoft-com:vml" xmlns:wp14="http://schemas.microsoft.com/office/word/2010/wordprocessingDrawing" xmlns:wp="http://schemas.openxmlformats.org/drawingml/2006/wordprocessingDrawing" xmlns:w10="urn:schemas-microsoft-com:office:word" xmlns:w="http://schemas.openxmlformats.org/wordprocessingml/2006/main" xmlns:w14="http://schemas.microsoft.com/office/word/2010/wordml" xmlns:w15="http://schemas.microsoft.com/office/word/2012/wordml" xmlns:wpg="http://schemas.microsoft.com/office/word/2010/wordprocessingGroup" xmlns:wpi="http://schemas.microsoft.com/office/word/2010/wordprocessingInk" xmlns:wne="http://schemas.microsoft.com/office/word/2006/wordml" xmlns:wps="http://schemas.microsoft.com/office/word/2010/wordprocessingShape" mc:Ignorable="w14 w15 wp14">
+  <w:abstractNum w:abstractNumId="0" w15:restartNumberingAfterBreak="0">
+    <w:nsid w:val="26CE778D"/>
+    <w:multiLevelType w:val="hybridMultilevel"/>
+    <w:tmpl w:val="7E1C911E"/>
+    <w:lvl w:ilvl="0" w:tplc="04090001">
+      <w:start w:val="1"/>
+      <w:numFmt w:val="bullet"/>
+      <w:lvlText w:val=""/>
+      <w:lvlJc w:val="left"/>
+      <w:pPr>
+        <w:ind w:left="765" w:hanging="360"/>
+      </w:pPr>
+      <w:rPr>
+        <w:rFonts w:ascii="Symbol" w:hAnsi="Symbol" w:hint="default"/>
+      </w:rPr>
+    </w:lvl>
+    <w:lvl w:ilvl="1" w:tplc="04090003" w:tentative="1">
+      <w:start w:val="1"/>
+      <w:numFmt w:val="bullet"/>
+      <w:lvlText w:val="o"/>
+      <w:lvlJc w:val="left"/>
+      <w:pPr>
+        <w:ind w:left="1485" w:hanging="360"/>
+      </w:pPr>
+      <w:rPr>
+        <w:rFonts w:ascii="Courier New" w:hAnsi="Courier New" w:cs="Courier New" w:hint="default"/>
+      </w:rPr>
+    </w:lvl>
+    <w:lvl w:ilvl="2" w:tplc="04090005" w:tentative="1">
+      <w:start w:val="1"/>
+      <w:numFmt w:val="bullet"/>
+      <w:lvlText w:val=""/>
+      <w:lvlJc w:val="left"/>
+      <w:pPr>
+        <w:ind w:left="2205" w:hanging="360"/>
+      </w:pPr>
+      <w:rPr>
+        <w:rFonts w:ascii="Wingdings" w:hAnsi="Wingdings" w:hint="default"/>
+      </w:rPr>
+    </w:lvl>
+    <w:lvl w:ilvl="3" w:tplc="04090001" w:tentative="1">
+      <w:start w:val="1"/>
+      <w:numFmt w:val="bullet"/>
+      <w:lvlText w:val=""/>
+      <w:lvlJc w:val="left"/>
+      <w:pPr>
+        <w:ind w:left="2925" w:hanging="360"/>
+      </w:pPr>
+      <w:rPr>
+        <w:rFonts w:ascii="Symbol" w:hAnsi="Symbol" w:hint="default"/>
+      </w:rPr>
+    </w:lvl>
+    <w:lvl w:ilvl="4" w:tplc="04090003" w:tentative="1">
+      <w:start w:val="1"/>
+      <w:numFmt w:val="bullet"/>
+      <w:lvlText w:val="o"/>
+      <w:lvlJc w:val="left"/>
+      <w:pPr>
+        <w:ind w:left="3645" w:hanging="360"/>
+      </w:pPr>
+      <w:rPr>
+        <w:rFonts w:ascii="Courier New" w:hAnsi="Courier New" w:cs="Courier New" w:hint="default"/>
+      </w:rPr>
+    </w:lvl>
+    <w:lvl w:ilvl="5" w:tplc="04090005" w:tentative="1">
+      <w:start w:val="1"/>
+      <w:numFmt w:val="bullet"/>
+      <w:lvlText w:val=""/>
+      <w:lvlJc w:val="left"/>
+      <w:pPr>
+        <w:ind w:left="4365" w:hanging="360"/>
+      </w:pPr>
+      <w:rPr>
+        <w:rFonts w:ascii="Wingdings" w:hAnsi="Wingdings" w:hint="default"/>
+      </w:rPr>
+    </w:lvl>
+    <w:lvl w:ilvl="6" w:tplc="04090001" w:tentative="1">
+      <w:start w:val="1"/>
+      <w:numFmt w:val="bullet"/>
+      <w:lvlText w:val=""/>
+      <w:lvlJc w:val="left"/>
+      <w:pPr>
+        <w:ind w:left="5085" w:hanging="360"/>
+      </w:pPr>
+      <w:rPr>
+        <w:rFonts w:ascii="Symbol" w:hAnsi="Symbol" w:hint="default"/>
+      </w:rPr>
+    </w:lvl>
+    <w:lvl w:ilvl="7" w:tplc="04090003" w:tentative="1">
+      <w:start w:val="1"/>
+      <w:numFmt w:val="bullet"/>
+      <w:lvlText w:val="o"/>
+      <w:lvlJc w:val="left"/>
+      <w:pPr>
+        <w:ind w:left="5805" w:hanging="360"/>
+      </w:pPr>
+      <w:rPr>
+        <w:rFonts w:ascii="Courier New" w:hAnsi="Courier New" w:cs="Courier New" w:hint="default"/>
+      </w:rPr>
+    </w:lvl>
+    <w:lvl w:ilvl="8" w:tplc="04090005" w:tentative="1">
+      <w:start w:val="1"/>
+      <w:numFmt w:val="bullet"/>
+      <w:lvlText w:val=""/>
+      <w:lvlJc w:val="left"/>
+      <w:pPr>
+        <w:ind w:left="6525" w:hanging="360"/>
+      </w:pPr>
+      <w:rPr>
+        <w:rFonts w:ascii="Wingdings" w:hAnsi="Wingdings" w:hint="default"/>
+      </w:rPr>
+    </w:lvl>
+  </w:abstractNum>
+  <w:num w:numId="1">
+    <w:abstractNumId w:val="0"/>
+  </w:num>
+</w:numbering>
+</file>
+
 <file path=word/styles.xml><?xml version="1.0" encoding="utf-8"?>
-<w:styles xmlns:mc="http://schemas.openxmlformats.org/markup-compatibility/2006" xmlns:r="http://schemas.openxmlformats.org/officeDocument/2006/relationships" xmlns:w="http://schemas.openxmlformats.org/wordprocessingml/2006/main" xmlns:w14="http://schemas.microsoft.com/office/word/2010/wordml" xmlns:w15="http://schemas.microsoft.com/office/word/2012/wordml" xmlns:w16cex="http://schemas.microsoft.com/office/word/2018/wordml/cex" xmlns:w16cid="http://schemas.microsoft.com/office/word/2016/wordml/cid" xmlns:w16="http://schemas.microsoft.com/office/word/2018/wordml" xmlns:w16sdtdh="http://schemas.microsoft.com/office/word/2020/wordml/sdtdatahash" xmlns:w16se="http://schemas.microsoft.com/office/word/2015/wordml/symex" mc:Ignorable="w14 w15 w16se w16cid w16 w16cex w16sdtdh">
+<w:styles xmlns:mc="http://schemas.openxmlformats.org/markup-compatibility/2006" xmlns:r="http://schemas.openxmlformats.org/officeDocument/2006/relationships" xmlns:w="http://schemas.openxmlformats.org/wordprocessingml/2006/main" xmlns:w14="http://schemas.microsoft.com/office/word/2010/wordml" xmlns:w15="http://schemas.microsoft.com/office/word/2012/wordml" mc:Ignorable="w14 w15">
   <w:docDefaults>
     <w:rPrDefault>
       <w:rPr>
@@ -491,7 +963,7 @@
       </w:pPr>
     </w:pPrDefault>
   </w:docDefaults>
-  <w:latentStyles w:defLockedState="0" w:defUIPriority="99" w:defSemiHidden="0" w:defUnhideWhenUsed="0" w:defQFormat="0" w:count="376">
+  <w:latentStyles w:defLockedState="0" w:defUIPriority="99" w:defSemiHidden="0" w:defUnhideWhenUsed="0" w:defQFormat="0" w:count="371">
     <w:lsdException w:name="Normal" w:uiPriority="0" w:qFormat="1"/>
     <w:lsdException w:name="heading 1" w:uiPriority="9" w:qFormat="1"/>
     <w:lsdException w:name="heading 2" w:semiHidden="1" w:uiPriority="9" w:unhideWhenUsed="1" w:qFormat="1"/>
@@ -863,23 +1335,18 @@
     <w:lsdException w:name="List Table 5 Dark Accent 6" w:uiPriority="50"/>
     <w:lsdException w:name="List Table 6 Colorful Accent 6" w:uiPriority="51"/>
     <w:lsdException w:name="List Table 7 Colorful Accent 6" w:uiPriority="52"/>
-    <w:lsdException w:name="Mention" w:semiHidden="1" w:unhideWhenUsed="1"/>
-    <w:lsdException w:name="Smart Hyperlink" w:semiHidden="1" w:unhideWhenUsed="1"/>
-    <w:lsdException w:name="Hashtag" w:semiHidden="1" w:unhideWhenUsed="1"/>
-    <w:lsdException w:name="Unresolved Mention" w:semiHidden="1" w:unhideWhenUsed="1"/>
-    <w:lsdException w:name="Smart Link" w:semiHidden="1" w:unhideWhenUsed="1"/>
   </w:latentStyles>
-  <w:style w:type="paragraph" w:default="1" w:styleId="a">
+  <w:style w:type="paragraph" w:default="1" w:styleId="Normal">
     <w:name w:val="Normal"/>
     <w:qFormat/>
   </w:style>
-  <w:style w:type="character" w:default="1" w:styleId="a0">
+  <w:style w:type="character" w:default="1" w:styleId="DefaultParagraphFont">
     <w:name w:val="Default Paragraph Font"/>
     <w:uiPriority w:val="1"/>
     <w:semiHidden/>
     <w:unhideWhenUsed/>
   </w:style>
-  <w:style w:type="table" w:default="1" w:styleId="a1">
+  <w:style w:type="table" w:default="1" w:styleId="TableNormal">
     <w:name w:val="Normal Table"/>
     <w:uiPriority w:val="99"/>
     <w:semiHidden/>
@@ -894,11 +1361,88 @@
       </w:tblCellMar>
     </w:tblPr>
   </w:style>
-  <w:style w:type="numbering" w:default="1" w:styleId="a2">
+  <w:style w:type="numbering" w:default="1" w:styleId="NoList">
     <w:name w:val="No List"/>
     <w:uiPriority w:val="99"/>
     <w:semiHidden/>
     <w:unhideWhenUsed/>
+  </w:style>
+  <w:style w:type="paragraph" w:styleId="Title">
+    <w:name w:val="Title"/>
+    <w:basedOn w:val="Normal"/>
+    <w:next w:val="Normal"/>
+    <w:link w:val="TitleChar"/>
+    <w:uiPriority w:val="10"/>
+    <w:qFormat/>
+    <w:rsid w:val="006F6441"/>
+    <w:pPr>
+      <w:spacing w:after="0" w:line="240" w:lineRule="auto"/>
+      <w:contextualSpacing/>
+    </w:pPr>
+    <w:rPr>
+      <w:rFonts w:asciiTheme="majorHAnsi" w:eastAsiaTheme="majorEastAsia" w:hAnsiTheme="majorHAnsi" w:cstheme="majorBidi"/>
+      <w:spacing w:val="-10"/>
+      <w:kern w:val="28"/>
+      <w:sz w:val="56"/>
+      <w:szCs w:val="56"/>
+    </w:rPr>
+  </w:style>
+  <w:style w:type="character" w:customStyle="1" w:styleId="TitleChar">
+    <w:name w:val="Title Char"/>
+    <w:basedOn w:val="DefaultParagraphFont"/>
+    <w:link w:val="Title"/>
+    <w:uiPriority w:val="10"/>
+    <w:rsid w:val="006F6441"/>
+    <w:rPr>
+      <w:rFonts w:asciiTheme="majorHAnsi" w:eastAsiaTheme="majorEastAsia" w:hAnsiTheme="majorHAnsi" w:cstheme="majorBidi"/>
+      <w:spacing w:val="-10"/>
+      <w:kern w:val="28"/>
+      <w:sz w:val="56"/>
+      <w:szCs w:val="56"/>
+    </w:rPr>
+  </w:style>
+  <w:style w:type="paragraph" w:styleId="Subtitle">
+    <w:name w:val="Subtitle"/>
+    <w:basedOn w:val="Normal"/>
+    <w:next w:val="Normal"/>
+    <w:link w:val="SubtitleChar"/>
+    <w:uiPriority w:val="11"/>
+    <w:qFormat/>
+    <w:rsid w:val="006F6441"/>
+    <w:pPr>
+      <w:numPr>
+        <w:ilvl w:val="1"/>
+      </w:numPr>
+      <w:spacing w:after="160"/>
+    </w:pPr>
+    <w:rPr>
+      <w:rFonts w:eastAsiaTheme="minorEastAsia"/>
+      <w:color w:val="5A5A5A" w:themeColor="text1" w:themeTint="A5"/>
+      <w:spacing w:val="15"/>
+    </w:rPr>
+  </w:style>
+  <w:style w:type="character" w:customStyle="1" w:styleId="SubtitleChar">
+    <w:name w:val="Subtitle Char"/>
+    <w:basedOn w:val="DefaultParagraphFont"/>
+    <w:link w:val="Subtitle"/>
+    <w:uiPriority w:val="11"/>
+    <w:rsid w:val="006F6441"/>
+    <w:rPr>
+      <w:rFonts w:eastAsiaTheme="minorEastAsia"/>
+      <w:color w:val="5A5A5A" w:themeColor="text1" w:themeTint="A5"/>
+      <w:spacing w:val="15"/>
+    </w:rPr>
+  </w:style>
+  <w:style w:type="paragraph" w:styleId="ListParagraph">
+    <w:name w:val="List Paragraph"/>
+    <w:basedOn w:val="Normal"/>
+    <w:uiPriority w:val="34"/>
+    <w:qFormat/>
+    <w:rsid w:val="008C5B87"/>
+    <w:pPr>
+      <w:ind w:left="720"/>
+      <w:contextualSpacing/>
+    </w:pPr>
   </w:style>
 </w:styles>
 </file>

--- a/Submit/part4/part4.docx
+++ b/Submit/part4/part4.docx
@@ -67,171 +67,69 @@
     </w:p>
     <w:p>
       <w:pPr>
-        <w:autoSpaceDE w:val="0"/>
-        <w:autoSpaceDN w:val="0"/>
-        <w:adjustRightInd w:val="0"/>
-        <w:spacing w:after="0" w:line="240" w:lineRule="auto"/>
-        <w:rPr>
-          <w:rFonts w:ascii="CMR10" w:hAnsi="CMR10" w:cs="CMR10"/>
-          <w:sz w:val="20"/>
-          <w:szCs w:val="20"/>
-        </w:rPr>
-      </w:pPr>
-    </w:p>
-    <w:p>
-      <w:pPr>
-        <w:autoSpaceDE w:val="0"/>
-        <w:autoSpaceDN w:val="0"/>
-        <w:adjustRightInd w:val="0"/>
-        <w:spacing w:after="0" w:line="240" w:lineRule="auto"/>
-      </w:pPr>
-      <w:r>
-        <w:rPr>
-          <w:rFonts w:ascii="CMR10" w:hAnsi="CMR10" w:cs="CMR10"/>
-          <w:sz w:val="20"/>
-          <w:szCs w:val="20"/>
-        </w:rPr>
-        <w:t xml:space="preserve">A pdf _le called </w:t>
-      </w:r>
-      <w:r>
-        <w:rPr>
-          <w:rFonts w:ascii="CMTT10" w:hAnsi="CMTT10" w:cs="CMTT10"/>
-          <w:sz w:val="20"/>
-          <w:szCs w:val="20"/>
-        </w:rPr>
-        <w:t xml:space="preserve">part4.pdf </w:t>
-      </w:r>
-      <w:r>
-        <w:rPr>
-          <w:rFonts w:ascii="CMR10" w:hAnsi="CMR10" w:cs="CMR10"/>
-          <w:sz w:val="20"/>
-          <w:szCs w:val="20"/>
-        </w:rPr>
-        <w:t>in which you describe the parameters of your best model for each of the tasks (NER and POS). If you had to make any choices when including the sub-word units, describe them also. For each of the conditions (</w:t>
+        <w:jc w:val="both"/>
+      </w:pPr>
+      <w:r>
+        <w:t xml:space="preserve">The </w:t>
       </w:r>
       <w:proofErr w:type="spellStart"/>
       <w:r>
-        <w:rPr>
-          <w:rFonts w:ascii="CMR10" w:hAnsi="CMR10" w:cs="CMR10"/>
-          <w:sz w:val="20"/>
-          <w:szCs w:val="20"/>
-        </w:rPr>
         <w:t>subword</w:t>
       </w:r>
       <w:proofErr w:type="spellEnd"/>
       <w:r>
-        <w:rPr>
-          <w:rFonts w:ascii="CMR10" w:hAnsi="CMR10" w:cs="CMR10"/>
-          <w:sz w:val="20"/>
-          <w:szCs w:val="20"/>
-        </w:rPr>
-        <w:t>-units, pre-trained) and (</w:t>
+        <w:t xml:space="preserve"> units are more useful on our dataset because it is very small and almost 50% of the words appear only once so by </w:t>
       </w:r>
       <w:proofErr w:type="spellStart"/>
       <w:r>
-        <w:rPr>
-          <w:rFonts w:ascii="CMR10" w:hAnsi="CMR10" w:cs="CMR10"/>
-          <w:sz w:val="20"/>
-          <w:szCs w:val="20"/>
-        </w:rPr>
-        <w:t>subword</w:t>
+        <w:t>subwords</w:t>
       </w:r>
       <w:proofErr w:type="spellEnd"/>
       <w:r>
-        <w:rPr>
-          <w:rFonts w:ascii="CMR10" w:hAnsi="CMR10" w:cs="CMR10"/>
-          <w:sz w:val="20"/>
-          <w:szCs w:val="20"/>
-        </w:rPr>
-        <w:t xml:space="preserve">-units, no pre-trained), include two graphs showing the accuracy of the dev set for each of the task as a function of the number of iterations, and two graphs showing the loss on the dev set for each of the tasks as a function of the number of iterations. </w:t>
-      </w:r>
-      <w:r>
-        <w:rPr>
-          <w:rFonts w:ascii="CMBX10" w:hAnsi="CMBX10" w:cs="CMBX10"/>
-          <w:sz w:val="20"/>
-          <w:szCs w:val="20"/>
-          <w:highlight w:val="yellow"/>
-        </w:rPr>
-        <w:t xml:space="preserve">Write also </w:t>
-      </w:r>
-      <w:r>
-        <w:rPr>
-          <w:rFonts w:ascii="CMR10" w:hAnsi="CMR10" w:cs="CMR10"/>
-          <w:sz w:val="20"/>
-          <w:szCs w:val="20"/>
-          <w:highlight w:val="yellow"/>
-        </w:rPr>
-        <w:t xml:space="preserve">a brief analysis of the results. For example </w:t>
-      </w:r>
-      <w:proofErr w:type="gramStart"/>
-      <w:r>
-        <w:rPr>
-          <w:rFonts w:ascii="CMR10" w:hAnsi="CMR10" w:cs="CMR10"/>
-          <w:sz w:val="20"/>
-          <w:szCs w:val="20"/>
-          <w:highlight w:val="yellow"/>
-        </w:rPr>
-        <w:t>{ which</w:t>
-      </w:r>
-      <w:proofErr w:type="gramEnd"/>
-      <w:r>
-        <w:rPr>
-          <w:rFonts w:ascii="CMR10" w:hAnsi="CMR10" w:cs="CMR10"/>
-          <w:sz w:val="20"/>
-          <w:szCs w:val="20"/>
-          <w:highlight w:val="yellow"/>
-        </w:rPr>
-        <w:t xml:space="preserve"> of the pre-trained </w:t>
-      </w:r>
-      <w:proofErr w:type="spellStart"/>
-      <w:r>
-        <w:rPr>
-          <w:rFonts w:ascii="CMR10" w:hAnsi="CMR10" w:cs="CMR10"/>
-          <w:sz w:val="20"/>
-          <w:szCs w:val="20"/>
-          <w:highlight w:val="yellow"/>
-        </w:rPr>
-        <w:t>embeddings</w:t>
-      </w:r>
-      <w:proofErr w:type="spellEnd"/>
-      <w:r>
-        <w:rPr>
-          <w:rFonts w:ascii="CMR10" w:hAnsi="CMR10" w:cs="CMR10"/>
-          <w:sz w:val="20"/>
-          <w:szCs w:val="20"/>
-          <w:highlight w:val="yellow"/>
-        </w:rPr>
-        <w:t xml:space="preserve"> and the </w:t>
-      </w:r>
-      <w:proofErr w:type="spellStart"/>
-      <w:r>
-        <w:rPr>
-          <w:rFonts w:ascii="CMR10" w:hAnsi="CMR10" w:cs="CMR10"/>
-          <w:sz w:val="20"/>
-          <w:szCs w:val="20"/>
-          <w:highlight w:val="yellow"/>
-        </w:rPr>
-        <w:t>subword</w:t>
-      </w:r>
-      <w:proofErr w:type="spellEnd"/>
-      <w:r>
-        <w:rPr>
-          <w:rFonts w:ascii="CMR10" w:hAnsi="CMR10" w:cs="CMR10"/>
-          <w:sz w:val="20"/>
-          <w:szCs w:val="20"/>
-          <w:highlight w:val="yellow"/>
-        </w:rPr>
-        <w:t xml:space="preserve"> units is more useful, and why? are their contributions complementary? are the trends consistent across the different tagging tasks? why?</w:t>
-      </w:r>
-    </w:p>
-    <w:p>
-      <w:r>
-        <w:t>Analysis:</w:t>
-      </w:r>
-    </w:p>
-    <w:p>
+        <w:t xml:space="preserve"> we can generalize our words also most of them are rare. In the other hand, we have no enough occurrences in order to fine tune our model on the new dataset. </w:t>
+      </w:r>
+      <w:r>
+        <w:t xml:space="preserve">The contribution of the models are </w:t>
+      </w:r>
       <w:bookmarkStart w:id="1" w:name="_GoBack"/>
       <w:bookmarkEnd w:id="1"/>
+      <w:r>
+        <w:t xml:space="preserve">not complementary because if there is a word that has no </w:t>
+      </w:r>
+      <w:proofErr w:type="spellStart"/>
+      <w:r>
+        <w:t>pretrained</w:t>
+      </w:r>
+      <w:proofErr w:type="spellEnd"/>
+      <w:r>
+        <w:t xml:space="preserve"> vector and also it's suffix and prefix appear only once, both models will not succeed to learn this word.</w:t>
+      </w:r>
+      <w:r>
+        <w:t xml:space="preserve"> As shown below </w:t>
+      </w:r>
+      <w:r>
+        <w:t xml:space="preserve">with the </w:t>
+      </w:r>
+      <w:proofErr w:type="spellStart"/>
+      <w:r>
+        <w:t>pretrained</w:t>
+      </w:r>
+      <w:proofErr w:type="spellEnd"/>
+      <w:r>
+        <w:t xml:space="preserve"> vect</w:t>
+      </w:r>
+      <w:r>
+        <w:t>o</w:t>
+      </w:r>
+      <w:r>
+        <w:t>r</w:t>
+      </w:r>
+      <w:r>
+        <w:t>s, the NER mission improved by 1.5% while the POS mission got almost same accuracy as</w:t>
+      </w:r>
+      <w:r>
+        <w:t xml:space="preserve"> with the other trend.</w:t>
+      </w:r>
     </w:p>
     <w:p>
       <w:r>
@@ -434,6 +332,20 @@
           <w:szCs w:val="24"/>
         </w:rPr>
         <w:t>01</w:t>
+      </w:r>
+    </w:p>
+    <w:p>
+      <w:pPr>
+        <w:pStyle w:val="Heading2"/>
+        <w:rPr>
+          <w:noProof/>
+        </w:rPr>
+      </w:pPr>
+      <w:r>
+        <w:rPr>
+          <w:noProof/>
+        </w:rPr>
+        <w:t>Random weights:</w:t>
       </w:r>
     </w:p>
     <w:p>
@@ -517,7 +429,7 @@
           <w:noProof/>
         </w:rPr>
         <w:drawing>
-          <wp:anchor distT="0" distB="0" distL="114300" distR="114300" simplePos="0" relativeHeight="251658240" behindDoc="0" locked="0" layoutInCell="1" allowOverlap="1" wp14:anchorId="2CA8FDFF" wp14:editId="42668C67">
+          <wp:anchor distT="0" distB="0" distL="114300" distR="114300" simplePos="0" relativeHeight="251655168" behindDoc="0" locked="0" layoutInCell="1" allowOverlap="1" wp14:anchorId="2CA8FDFF" wp14:editId="42668C67">
             <wp:simplePos x="0" y="0"/>
             <wp:positionH relativeFrom="column">
               <wp:posOffset>0</wp:posOffset>
@@ -774,12 +686,17 @@
       </w:r>
     </w:p>
     <w:p>
+      <w:pPr>
+        <w:rPr>
+          <w:noProof/>
+        </w:rPr>
+      </w:pPr>
       <w:r>
         <w:rPr>
           <w:noProof/>
         </w:rPr>
         <w:drawing>
-          <wp:inline distT="0" distB="0" distL="0" distR="0" wp14:anchorId="21C42F8C" wp14:editId="0CB5C5C9">
+          <wp:inline distT="0" distB="0" distL="0" distR="0" wp14:anchorId="3F0AF0B3" wp14:editId="5BB7474F">
             <wp:extent cx="5943600" cy="3175635"/>
             <wp:effectExtent l="0" t="0" r="0" b="5715"/>
             <wp:docPr id="5" name="תמונה 5"/>
@@ -812,6 +729,293 @@
               </a:graphicData>
             </a:graphic>
           </wp:inline>
+        </w:drawing>
+      </w:r>
+    </w:p>
+    <w:p>
+      <w:pPr>
+        <w:rPr>
+          <w:noProof/>
+        </w:rPr>
+      </w:pPr>
+    </w:p>
+    <w:p/>
+    <w:p>
+      <w:pPr>
+        <w:pStyle w:val="Heading2"/>
+        <w:rPr>
+          <w:noProof/>
+        </w:rPr>
+      </w:pPr>
+      <w:r>
+        <w:rPr>
+          <w:noProof/>
+        </w:rPr>
+        <w:t xml:space="preserve">Pretrained </w:t>
+      </w:r>
+      <w:r>
+        <w:rPr>
+          <w:noProof/>
+        </w:rPr>
+        <w:t>weights:</w:t>
+      </w:r>
+    </w:p>
+    <w:p>
+      <w:pPr>
+        <w:pStyle w:val="Heading2"/>
+        <w:rPr>
+          <w:noProof/>
+        </w:rPr>
+      </w:pPr>
+    </w:p>
+    <w:p>
+      <w:pPr>
+        <w:rPr>
+          <w:b/>
+          <w:bCs/>
+          <w:noProof/>
+          <w:u w:val="single"/>
+        </w:rPr>
+      </w:pPr>
+      <w:r>
+        <w:rPr>
+          <w:b/>
+          <w:bCs/>
+          <w:noProof/>
+          <w:u w:val="single"/>
+        </w:rPr>
+        <w:lastRenderedPageBreak/>
+        <w:t>POS</w:t>
+      </w:r>
+      <w:r>
+        <w:rPr>
+          <w:b/>
+          <w:bCs/>
+          <w:noProof/>
+          <w:u w:val="single"/>
+        </w:rPr>
+        <w:t xml:space="preserve"> </w:t>
+      </w:r>
+      <w:r>
+        <w:rPr>
+          <w:b/>
+          <w:bCs/>
+          <w:noProof/>
+          <w:u w:val="single"/>
+        </w:rPr>
+        <w:t xml:space="preserve">and NER </w:t>
+      </w:r>
+      <w:r>
+        <w:rPr>
+          <w:b/>
+          <w:bCs/>
+          <w:noProof/>
+          <w:u w:val="single"/>
+        </w:rPr>
+        <w:t>accuracy - Dev</w:t>
+      </w:r>
+      <w:r>
+        <w:rPr>
+          <w:b/>
+          <w:bCs/>
+          <w:noProof/>
+          <w:u w:val="single"/>
+        </w:rPr>
+        <w:drawing>
+          <wp:anchor distT="0" distB="0" distL="114300" distR="114300" simplePos="0" relativeHeight="251658240" behindDoc="0" locked="0" layoutInCell="1" allowOverlap="1" wp14:anchorId="0E4212F6" wp14:editId="17DE32F9">
+            <wp:simplePos x="0" y="0"/>
+            <wp:positionH relativeFrom="column">
+              <wp:posOffset>0</wp:posOffset>
+            </wp:positionH>
+            <wp:positionV relativeFrom="paragraph">
+              <wp:posOffset>323215</wp:posOffset>
+            </wp:positionV>
+            <wp:extent cx="5943600" cy="2606040"/>
+            <wp:effectExtent l="0" t="0" r="0" b="3810"/>
+            <wp:wrapTight wrapText="bothSides">
+              <wp:wrapPolygon edited="0">
+                <wp:start x="0" y="0"/>
+                <wp:lineTo x="0" y="21474"/>
+                <wp:lineTo x="21531" y="21474"/>
+                <wp:lineTo x="21531" y="0"/>
+                <wp:lineTo x="0" y="0"/>
+              </wp:wrapPolygon>
+            </wp:wrapTight>
+            <wp:docPr id="4" name="Picture 4"/>
+            <wp:cNvGraphicFramePr>
+              <a:graphicFrameLocks xmlns:a="http://schemas.openxmlformats.org/drawingml/2006/main" noChangeAspect="1"/>
+            </wp:cNvGraphicFramePr>
+            <a:graphic xmlns:a="http://schemas.openxmlformats.org/drawingml/2006/main">
+              <a:graphicData uri="http://schemas.openxmlformats.org/drawingml/2006/picture">
+                <pic:pic xmlns:pic="http://schemas.openxmlformats.org/drawingml/2006/picture">
+                  <pic:nvPicPr>
+                    <pic:cNvPr id="1" name=""/>
+                    <pic:cNvPicPr/>
+                  </pic:nvPicPr>
+                  <pic:blipFill>
+                    <a:blip r:embed="rId9"/>
+                    <a:stretch>
+                      <a:fillRect/>
+                    </a:stretch>
+                  </pic:blipFill>
+                  <pic:spPr>
+                    <a:xfrm>
+                      <a:off x="0" y="0"/>
+                      <a:ext cx="5943600" cy="2606040"/>
+                    </a:xfrm>
+                    <a:prstGeom prst="rect">
+                      <a:avLst/>
+                    </a:prstGeom>
+                  </pic:spPr>
+                </pic:pic>
+              </a:graphicData>
+            </a:graphic>
+          </wp:anchor>
+        </w:drawing>
+      </w:r>
+      <w:r>
+        <w:rPr>
+          <w:b/>
+          <w:bCs/>
+          <w:noProof/>
+          <w:u w:val="single"/>
+        </w:rPr>
+        <w:t>:</w:t>
+      </w:r>
+    </w:p>
+    <w:p>
+      <w:pPr>
+        <w:rPr>
+          <w:b/>
+          <w:bCs/>
+          <w:noProof/>
+          <w:u w:val="single"/>
+        </w:rPr>
+      </w:pPr>
+    </w:p>
+    <w:p>
+      <w:pPr>
+        <w:rPr>
+          <w:b/>
+          <w:bCs/>
+          <w:noProof/>
+          <w:u w:val="single"/>
+        </w:rPr>
+      </w:pPr>
+      <w:r>
+        <w:rPr>
+          <w:b/>
+          <w:bCs/>
+          <w:noProof/>
+          <w:u w:val="single"/>
+        </w:rPr>
+        <w:t>POS</w:t>
+      </w:r>
+      <w:r>
+        <w:rPr>
+          <w:b/>
+          <w:bCs/>
+          <w:noProof/>
+          <w:u w:val="single"/>
+        </w:rPr>
+        <w:t xml:space="preserve"> </w:t>
+      </w:r>
+      <w:r>
+        <w:rPr>
+          <w:b/>
+          <w:bCs/>
+          <w:noProof/>
+          <w:u w:val="single"/>
+        </w:rPr>
+        <w:t xml:space="preserve">and NER </w:t>
+      </w:r>
+      <w:r>
+        <w:rPr>
+          <w:b/>
+          <w:bCs/>
+          <w:noProof/>
+          <w:u w:val="single"/>
+        </w:rPr>
+        <w:t>loss</w:t>
+      </w:r>
+      <w:r>
+        <w:rPr>
+          <w:b/>
+          <w:bCs/>
+          <w:noProof/>
+          <w:u w:val="single"/>
+        </w:rPr>
+        <w:t xml:space="preserve"> - Dev</w:t>
+      </w:r>
+      <w:r>
+        <w:rPr>
+          <w:b/>
+          <w:bCs/>
+          <w:noProof/>
+          <w:u w:val="single"/>
+        </w:rPr>
+        <w:t>:</w:t>
+      </w:r>
+      <w:r>
+        <w:rPr>
+          <w:noProof/>
+        </w:rPr>
+        <w:t xml:space="preserve"> </w:t>
+      </w:r>
+      <w:r>
+        <w:rPr>
+          <w:noProof/>
+        </w:rPr>
+        <w:drawing>
+          <wp:anchor distT="0" distB="0" distL="114300" distR="114300" simplePos="0" relativeHeight="251660288" behindDoc="0" locked="0" layoutInCell="1" allowOverlap="1" wp14:anchorId="1A4F7FC9" wp14:editId="76E5F1AC">
+            <wp:simplePos x="0" y="0"/>
+            <wp:positionH relativeFrom="column">
+              <wp:posOffset>0</wp:posOffset>
+            </wp:positionH>
+            <wp:positionV relativeFrom="paragraph">
+              <wp:posOffset>323850</wp:posOffset>
+            </wp:positionV>
+            <wp:extent cx="5943600" cy="2139315"/>
+            <wp:effectExtent l="0" t="0" r="0" b="0"/>
+            <wp:wrapTight wrapText="bothSides">
+              <wp:wrapPolygon edited="0">
+                <wp:start x="0" y="0"/>
+                <wp:lineTo x="0" y="21350"/>
+                <wp:lineTo x="21531" y="21350"/>
+                <wp:lineTo x="21531" y="0"/>
+                <wp:lineTo x="0" y="0"/>
+              </wp:wrapPolygon>
+            </wp:wrapTight>
+            <wp:docPr id="6" name="Picture 6"/>
+            <wp:cNvGraphicFramePr>
+              <a:graphicFrameLocks xmlns:a="http://schemas.openxmlformats.org/drawingml/2006/main" noChangeAspect="1"/>
+            </wp:cNvGraphicFramePr>
+            <a:graphic xmlns:a="http://schemas.openxmlformats.org/drawingml/2006/main">
+              <a:graphicData uri="http://schemas.openxmlformats.org/drawingml/2006/picture">
+                <pic:pic xmlns:pic="http://schemas.openxmlformats.org/drawingml/2006/picture">
+                  <pic:nvPicPr>
+                    <pic:cNvPr id="1" name=""/>
+                    <pic:cNvPicPr/>
+                  </pic:nvPicPr>
+                  <pic:blipFill>
+                    <a:blip r:embed="rId10"/>
+                    <a:stretch>
+                      <a:fillRect/>
+                    </a:stretch>
+                  </pic:blipFill>
+                  <pic:spPr>
+                    <a:xfrm>
+                      <a:off x="0" y="0"/>
+                      <a:ext cx="5943600" cy="2139315"/>
+                    </a:xfrm>
+                    <a:prstGeom prst="rect">
+                      <a:avLst/>
+                    </a:prstGeom>
+                  </pic:spPr>
+                </pic:pic>
+              </a:graphicData>
+            </a:graphic>
+          </wp:anchor>
         </w:drawing>
       </w:r>
     </w:p>
@@ -1340,6 +1544,28 @@
     <w:name w:val="Normal"/>
     <w:qFormat/>
   </w:style>
+  <w:style w:type="paragraph" w:styleId="Heading2">
+    <w:name w:val="heading 2"/>
+    <w:basedOn w:val="Normal"/>
+    <w:next w:val="Normal"/>
+    <w:link w:val="Heading2Char"/>
+    <w:uiPriority w:val="9"/>
+    <w:unhideWhenUsed/>
+    <w:qFormat/>
+    <w:rsid w:val="006A2F97"/>
+    <w:pPr>
+      <w:keepNext/>
+      <w:keepLines/>
+      <w:spacing w:before="40" w:after="0"/>
+      <w:outlineLvl w:val="1"/>
+    </w:pPr>
+    <w:rPr>
+      <w:rFonts w:asciiTheme="majorHAnsi" w:eastAsiaTheme="majorEastAsia" w:hAnsiTheme="majorHAnsi" w:cstheme="majorBidi"/>
+      <w:color w:val="365F91" w:themeColor="accent1" w:themeShade="BF"/>
+      <w:sz w:val="26"/>
+      <w:szCs w:val="26"/>
+    </w:rPr>
+  </w:style>
   <w:style w:type="character" w:default="1" w:styleId="DefaultParagraphFont">
     <w:name w:val="Default Paragraph Font"/>
     <w:uiPriority w:val="1"/>
@@ -1443,6 +1669,19 @@
       <w:ind w:left="720"/>
       <w:contextualSpacing/>
     </w:pPr>
+  </w:style>
+  <w:style w:type="character" w:customStyle="1" w:styleId="Heading2Char">
+    <w:name w:val="Heading 2 Char"/>
+    <w:basedOn w:val="DefaultParagraphFont"/>
+    <w:link w:val="Heading2"/>
+    <w:uiPriority w:val="9"/>
+    <w:rsid w:val="006A2F97"/>
+    <w:rPr>
+      <w:rFonts w:asciiTheme="majorHAnsi" w:eastAsiaTheme="majorEastAsia" w:hAnsiTheme="majorHAnsi" w:cstheme="majorBidi"/>
+      <w:color w:val="365F91" w:themeColor="accent1" w:themeShade="BF"/>
+      <w:sz w:val="26"/>
+      <w:szCs w:val="26"/>
+    </w:rPr>
   </w:style>
 </w:styles>
 </file>

--- a/Submit/part4/part4.docx
+++ b/Submit/part4/part4.docx
@@ -1,23 +1,20 @@
 
 <file path=word/document.xml><?xml version="1.0" encoding="utf-8"?>
-<w:document xmlns:wpc="http://schemas.microsoft.com/office/word/2010/wordprocessingCanvas" xmlns:mc="http://schemas.openxmlformats.org/markup-compatibility/2006" xmlns:o="urn:schemas-microsoft-com:office:office" xmlns:r="http://schemas.openxmlformats.org/officeDocument/2006/relationships" xmlns:m="http://schemas.openxmlformats.org/officeDocument/2006/math" xmlns:v="urn:schemas-microsoft-com:vml" xmlns:wp14="http://schemas.microsoft.com/office/word/2010/wordprocessingDrawing" xmlns:wp="http://schemas.openxmlformats.org/drawingml/2006/wordprocessingDrawing" xmlns:w10="urn:schemas-microsoft-com:office:word" xmlns:w="http://schemas.openxmlformats.org/wordprocessingml/2006/main" xmlns:w14="http://schemas.microsoft.com/office/word/2010/wordml" xmlns:w15="http://schemas.microsoft.com/office/word/2012/wordml" xmlns:wpg="http://schemas.microsoft.com/office/word/2010/wordprocessingGroup" xmlns:wpi="http://schemas.microsoft.com/office/word/2010/wordprocessingInk" xmlns:wne="http://schemas.microsoft.com/office/word/2006/wordml" xmlns:wps="http://schemas.microsoft.com/office/word/2010/wordprocessingShape" mc:Ignorable="w14 w15 wp14">
+<w:document xmlns:wpc="http://schemas.microsoft.com/office/word/2010/wordprocessingCanvas" xmlns:cx="http://schemas.microsoft.com/office/drawing/2014/chartex" xmlns:cx1="http://schemas.microsoft.com/office/drawing/2015/9/8/chartex" xmlns:cx2="http://schemas.microsoft.com/office/drawing/2015/10/21/chartex" xmlns:cx3="http://schemas.microsoft.com/office/drawing/2016/5/9/chartex" xmlns:cx4="http://schemas.microsoft.com/office/drawing/2016/5/10/chartex" xmlns:cx5="http://schemas.microsoft.com/office/drawing/2016/5/11/chartex" xmlns:cx6="http://schemas.microsoft.com/office/drawing/2016/5/12/chartex" xmlns:cx7="http://schemas.microsoft.com/office/drawing/2016/5/13/chartex" xmlns:cx8="http://schemas.microsoft.com/office/drawing/2016/5/14/chartex" xmlns:mc="http://schemas.openxmlformats.org/markup-compatibility/2006" xmlns:aink="http://schemas.microsoft.com/office/drawing/2016/ink" xmlns:am3d="http://schemas.microsoft.com/office/drawing/2017/model3d" xmlns:o="urn:schemas-microsoft-com:office:office" xmlns:r="http://schemas.openxmlformats.org/officeDocument/2006/relationships" xmlns:m="http://schemas.openxmlformats.org/officeDocument/2006/math" xmlns:v="urn:schemas-microsoft-com:vml" xmlns:wp14="http://schemas.microsoft.com/office/word/2010/wordprocessingDrawing" xmlns:wp="http://schemas.openxmlformats.org/drawingml/2006/wordprocessingDrawing" xmlns:w10="urn:schemas-microsoft-com:office:word" xmlns:w="http://schemas.openxmlformats.org/wordprocessingml/2006/main" xmlns:w14="http://schemas.microsoft.com/office/word/2010/wordml" xmlns:w15="http://schemas.microsoft.com/office/word/2012/wordml" xmlns:w16cex="http://schemas.microsoft.com/office/word/2018/wordml/cex" xmlns:w16cid="http://schemas.microsoft.com/office/word/2016/wordml/cid" xmlns:w16="http://schemas.microsoft.com/office/word/2018/wordml" xmlns:w16sdtdh="http://schemas.microsoft.com/office/word/2020/wordml/sdtdatahash" xmlns:w16se="http://schemas.microsoft.com/office/word/2015/wordml/symex" xmlns:wpg="http://schemas.microsoft.com/office/word/2010/wordprocessingGroup" xmlns:wpi="http://schemas.microsoft.com/office/word/2010/wordprocessingInk" xmlns:wne="http://schemas.microsoft.com/office/word/2006/wordml" xmlns:wps="http://schemas.microsoft.com/office/word/2010/wordprocessingShape" mc:Ignorable="w14 w15 w16se w16cid w16 w16cex w16sdtdh wp14">
   <w:body>
     <w:p>
       <w:pPr>
-        <w:pStyle w:val="Title"/>
+        <w:pStyle w:val="a3"/>
       </w:pPr>
       <w:bookmarkStart w:id="0" w:name="_Hlk71369281"/>
       <w:bookmarkEnd w:id="0"/>
       <w:r>
-        <w:t xml:space="preserve">Part </w:t>
-      </w:r>
-      <w:r>
-        <w:t>4</w:t>
-      </w:r>
-    </w:p>
-    <w:p>
-      <w:pPr>
-        <w:pStyle w:val="Subtitle"/>
+        <w:t>Part 4</w:t>
+      </w:r>
+    </w:p>
+    <w:p>
+      <w:pPr>
+        <w:pStyle w:val="a5"/>
       </w:pPr>
       <w:proofErr w:type="spellStart"/>
       <w:r>
@@ -25,98 +22,61 @@
       </w:r>
       <w:proofErr w:type="spellEnd"/>
       <w:r>
+        <w:t xml:space="preserve"> Shaked Greenfeld 305030868,</w:t>
+      </w:r>
+    </w:p>
+    <w:p>
+      <w:pPr>
+        <w:pStyle w:val="a5"/>
+      </w:pPr>
+      <w:proofErr w:type="spellStart"/>
+      <w:r>
+        <w:t>Danit</w:t>
+      </w:r>
+      <w:proofErr w:type="spellEnd"/>
+      <w:r>
         <w:t xml:space="preserve"> </w:t>
       </w:r>
       <w:proofErr w:type="spellStart"/>
       <w:r>
-        <w:t>Shaked</w:t>
+        <w:t>Yshaayahu</w:t>
       </w:r>
       <w:proofErr w:type="spellEnd"/>
       <w:r>
-        <w:t xml:space="preserve"> </w:t>
+        <w:t xml:space="preserve"> 312434269</w:t>
+      </w:r>
+    </w:p>
+    <w:p>
+      <w:pPr>
+        <w:jc w:val="both"/>
+      </w:pPr>
+      <w:r>
+        <w:t xml:space="preserve">The </w:t>
       </w:r>
       <w:proofErr w:type="spellStart"/>
       <w:r>
-        <w:t>Greenfeld</w:t>
+        <w:t>subword</w:t>
       </w:r>
       <w:proofErr w:type="spellEnd"/>
       <w:r>
-        <w:t xml:space="preserve"> 305030868,</w:t>
-      </w:r>
-    </w:p>
-    <w:p>
-      <w:pPr>
-        <w:pStyle w:val="Subtitle"/>
-      </w:pPr>
+        <w:t xml:space="preserve"> units are more useful on our dataset because it is very small and almost 50% of the words appear only once so by </w:t>
+      </w:r>
       <w:proofErr w:type="spellStart"/>
       <w:r>
-        <w:t>Danit</w:t>
+        <w:t>subwords</w:t>
       </w:r>
       <w:proofErr w:type="spellEnd"/>
       <w:r>
-        <w:t xml:space="preserve"> </w:t>
-      </w:r>
-      <w:proofErr w:type="spellStart"/>
-      <w:r>
-        <w:t>Yshaayahu</w:t>
-      </w:r>
-      <w:proofErr w:type="spellEnd"/>
-      <w:r>
-        <w:t xml:space="preserve"> 312434269</w:t>
-      </w:r>
-    </w:p>
-    <w:p>
-      <w:pPr>
-        <w:jc w:val="both"/>
-      </w:pPr>
-      <w:r>
-        <w:t xml:space="preserve">The </w:t>
-      </w:r>
-      <w:proofErr w:type="spellStart"/>
-      <w:r>
-        <w:t>subword</w:t>
-      </w:r>
-      <w:proofErr w:type="spellEnd"/>
-      <w:r>
-        <w:t xml:space="preserve"> units are more useful on our dataset because it is very small and almost 50% of the words appear only once so by </w:t>
-      </w:r>
-      <w:proofErr w:type="spellStart"/>
-      <w:r>
-        <w:t>subwords</w:t>
-      </w:r>
-      <w:proofErr w:type="spellEnd"/>
-      <w:r>
         <w:t xml:space="preserve"> we can generalize our words also most of them are rare. In the other hand, we have no enough occurrences in order to fine tune our model on the new dataset. </w:t>
       </w:r>
       <w:r>
-        <w:t xml:space="preserve">The contribution of the models are </w:t>
-      </w:r>
-      <w:bookmarkStart w:id="1" w:name="_GoBack"/>
-      <w:bookmarkEnd w:id="1"/>
-      <w:r>
-        <w:t xml:space="preserve">not complementary because if there is a word that has no </w:t>
-      </w:r>
-      <w:proofErr w:type="spellStart"/>
-      <w:r>
-        <w:t>pretrained</w:t>
-      </w:r>
-      <w:proofErr w:type="spellEnd"/>
-      <w:r>
-        <w:t xml:space="preserve"> vector and also it's suffix and prefix appear only once, both models will not succeed to learn this word.</w:t>
+        <w:t>The contribution of the models are not complementary because if there is a word that has no pretrained vector and also it's suffix and prefix appear only once, both models will not succeed to learn this word.</w:t>
       </w:r>
       <w:r>
         <w:t xml:space="preserve"> As shown below </w:t>
       </w:r>
       <w:r>
-        <w:t xml:space="preserve">with the </w:t>
-      </w:r>
-      <w:proofErr w:type="spellStart"/>
-      <w:r>
-        <w:t>pretrained</w:t>
-      </w:r>
-      <w:proofErr w:type="spellEnd"/>
-      <w:r>
-        <w:t xml:space="preserve"> vect</w:t>
+        <w:t>with the pretrained vect</w:t>
       </w:r>
       <w:r>
         <w:t>o</w:t>
@@ -143,7 +103,7 @@
     </w:p>
     <w:p>
       <w:pPr>
-        <w:pStyle w:val="ListParagraph"/>
+        <w:pStyle w:val="a7"/>
         <w:numPr>
           <w:ilvl w:val="0"/>
           <w:numId w:val="1"/>
@@ -170,7 +130,7 @@
     </w:p>
     <w:p>
       <w:pPr>
-        <w:pStyle w:val="ListParagraph"/>
+        <w:pStyle w:val="a7"/>
         <w:numPr>
           <w:ilvl w:val="0"/>
           <w:numId w:val="1"/>
@@ -191,22 +151,12 @@
           <w:sz w:val="24"/>
           <w:szCs w:val="24"/>
         </w:rPr>
-        <w:t xml:space="preserve"> Batch Size : </w:t>
-      </w:r>
-      <w:r>
-        <w:rPr>
-          <w:b/>
-          <w:bCs/>
-          <w:noProof/>
-          <w:sz w:val="24"/>
-          <w:szCs w:val="24"/>
-        </w:rPr>
-        <w:t>32</w:t>
-      </w:r>
-    </w:p>
-    <w:p>
-      <w:pPr>
-        <w:pStyle w:val="ListParagraph"/>
+        <w:t xml:space="preserve"> Batch Size : 32</w:t>
+      </w:r>
+    </w:p>
+    <w:p>
+      <w:pPr>
+        <w:pStyle w:val="a7"/>
         <w:numPr>
           <w:ilvl w:val="0"/>
           <w:numId w:val="1"/>
@@ -237,7 +187,7 @@
     </w:p>
     <w:p>
       <w:pPr>
-        <w:pStyle w:val="ListParagraph"/>
+        <w:pStyle w:val="a7"/>
         <w:numPr>
           <w:ilvl w:val="0"/>
           <w:numId w:val="1"/>
@@ -264,7 +214,7 @@
     </w:p>
     <w:p>
       <w:pPr>
-        <w:pStyle w:val="ListParagraph"/>
+        <w:pStyle w:val="a7"/>
         <w:numPr>
           <w:ilvl w:val="0"/>
           <w:numId w:val="1"/>
@@ -300,7 +250,7 @@
     </w:p>
     <w:p>
       <w:pPr>
-        <w:pStyle w:val="ListParagraph"/>
+        <w:pStyle w:val="a7"/>
         <w:numPr>
           <w:ilvl w:val="0"/>
           <w:numId w:val="1"/>
@@ -336,16 +286,28 @@
     </w:p>
     <w:p>
       <w:pPr>
-        <w:pStyle w:val="Heading2"/>
-        <w:rPr>
-          <w:noProof/>
-        </w:rPr>
-      </w:pPr>
-      <w:r>
-        <w:rPr>
-          <w:noProof/>
-        </w:rPr>
-        <w:t>Random weights:</w:t>
+        <w:pStyle w:val="2"/>
+        <w:rPr>
+          <w:noProof/>
+        </w:rPr>
+      </w:pPr>
+      <w:r>
+        <w:rPr>
+          <w:noProof/>
+        </w:rPr>
+        <w:t xml:space="preserve">Random </w:t>
+      </w:r>
+      <w:r>
+        <w:rPr>
+          <w:noProof/>
+        </w:rPr>
+        <w:t>vectors graph</w:t>
+      </w:r>
+      <w:r>
+        <w:rPr>
+          <w:noProof/>
+        </w:rPr>
+        <w:t>:</w:t>
       </w:r>
     </w:p>
     <w:p>
@@ -365,16 +327,7 @@
           <w:noProof/>
           <w:u w:val="single"/>
         </w:rPr>
-        <w:t>accuracy</w:t>
-      </w:r>
-      <w:r>
-        <w:rPr>
-          <w:b/>
-          <w:bCs/>
-          <w:noProof/>
-          <w:u w:val="single"/>
-        </w:rPr>
-        <w:t xml:space="preserve"> - Dev</w:t>
+        <w:t>accuracy - Dev</w:t>
       </w:r>
       <w:r>
         <w:rPr>
@@ -552,25 +505,7 @@
           <w:noProof/>
           <w:u w:val="single"/>
         </w:rPr>
-        <w:t>accuracy</w:t>
-      </w:r>
-      <w:r>
-        <w:rPr>
-          <w:b/>
-          <w:bCs/>
-          <w:noProof/>
-          <w:u w:val="single"/>
-        </w:rPr>
-        <w:t xml:space="preserve"> - Dev</w:t>
-      </w:r>
-      <w:r>
-        <w:rPr>
-          <w:b/>
-          <w:bCs/>
-          <w:noProof/>
-          <w:u w:val="single"/>
-        </w:rPr>
-        <w:t>:</w:t>
+        <w:t>accuracy - Dev:</w:t>
       </w:r>
       <w:r>
         <w:rPr>
@@ -673,16 +608,7 @@
           <w:noProof/>
           <w:u w:val="single"/>
         </w:rPr>
-        <w:t>loss</w:t>
-      </w:r>
-      <w:r>
-        <w:rPr>
-          <w:b/>
-          <w:bCs/>
-          <w:noProof/>
-          <w:u w:val="single"/>
-        </w:rPr>
-        <w:t xml:space="preserve"> - Dev:</w:t>
+        <w:t>loss - Dev:</w:t>
       </w:r>
     </w:p>
     <w:p>
@@ -740,51 +666,73 @@
       </w:pPr>
     </w:p>
     <w:p/>
-    <w:p>
-      <w:pPr>
-        <w:pStyle w:val="Heading2"/>
-        <w:rPr>
-          <w:noProof/>
-        </w:rPr>
-      </w:pPr>
-      <w:r>
-        <w:rPr>
-          <w:noProof/>
-        </w:rPr>
-        <w:t xml:space="preserve">Pretrained </w:t>
-      </w:r>
-      <w:r>
-        <w:rPr>
-          <w:noProof/>
-        </w:rPr>
-        <w:t>weights:</w:t>
-      </w:r>
-    </w:p>
-    <w:p>
-      <w:pPr>
-        <w:pStyle w:val="Heading2"/>
-        <w:rPr>
-          <w:noProof/>
-        </w:rPr>
-      </w:pPr>
-    </w:p>
-    <w:p>
-      <w:pPr>
-        <w:rPr>
-          <w:b/>
-          <w:bCs/>
-          <w:noProof/>
-          <w:u w:val="single"/>
-        </w:rPr>
-      </w:pPr>
-      <w:r>
-        <w:rPr>
-          <w:b/>
-          <w:bCs/>
-          <w:noProof/>
-          <w:u w:val="single"/>
+    <w:p/>
+    <w:p/>
+    <w:p/>
+    <w:p/>
+    <w:p>
+      <w:pPr>
+        <w:pStyle w:val="2"/>
+        <w:rPr>
+          <w:noProof/>
+        </w:rPr>
+      </w:pPr>
+      <w:r>
+        <w:rPr>
+          <w:noProof/>
         </w:rPr>
         <w:lastRenderedPageBreak/>
+        <w:t>Pretrained</w:t>
+      </w:r>
+      <w:r>
+        <w:rPr>
+          <w:noProof/>
+        </w:rPr>
+        <w:t xml:space="preserve"> vector</w:t>
+      </w:r>
+      <w:r>
+        <w:rPr>
+          <w:noProof/>
+        </w:rPr>
+        <w:t xml:space="preserve"> </w:t>
+      </w:r>
+      <w:r>
+        <w:rPr>
+          <w:noProof/>
+        </w:rPr>
+        <w:t>garph</w:t>
+      </w:r>
+      <w:r>
+        <w:rPr>
+          <w:noProof/>
+        </w:rPr>
+        <w:t>:</w:t>
+      </w:r>
+    </w:p>
+    <w:p>
+      <w:pPr>
+        <w:pStyle w:val="2"/>
+        <w:rPr>
+          <w:noProof/>
+        </w:rPr>
+      </w:pPr>
+    </w:p>
+    <w:p>
+      <w:pPr>
+        <w:rPr>
+          <w:b/>
+          <w:bCs/>
+          <w:noProof/>
+          <w:u w:val="single"/>
+        </w:rPr>
+      </w:pPr>
+      <w:r>
+        <w:rPr>
+          <w:b/>
+          <w:bCs/>
+          <w:noProof/>
+          <w:u w:val="single"/>
+        </w:rPr>
         <w:t>POS</w:t>
       </w:r>
       <w:r>
@@ -803,16 +751,7 @@
           <w:noProof/>
           <w:u w:val="single"/>
         </w:rPr>
-        <w:t xml:space="preserve">and NER </w:t>
-      </w:r>
-      <w:r>
-        <w:rPr>
-          <w:b/>
-          <w:bCs/>
-          <w:noProof/>
-          <w:u w:val="single"/>
-        </w:rPr>
-        <w:t>accuracy - Dev</w:t>
+        <w:t>and NER accuracy - Dev</w:t>
       </w:r>
       <w:r>
         <w:rPr>
@@ -927,34 +866,7 @@
           <w:noProof/>
           <w:u w:val="single"/>
         </w:rPr>
-        <w:t xml:space="preserve">and NER </w:t>
-      </w:r>
-      <w:r>
-        <w:rPr>
-          <w:b/>
-          <w:bCs/>
-          <w:noProof/>
-          <w:u w:val="single"/>
-        </w:rPr>
-        <w:t>loss</w:t>
-      </w:r>
-      <w:r>
-        <w:rPr>
-          <w:b/>
-          <w:bCs/>
-          <w:noProof/>
-          <w:u w:val="single"/>
-        </w:rPr>
-        <w:t xml:space="preserve"> - Dev</w:t>
-      </w:r>
-      <w:r>
-        <w:rPr>
-          <w:b/>
-          <w:bCs/>
-          <w:noProof/>
-          <w:u w:val="single"/>
-        </w:rPr>
-        <w:t>:</w:t>
+        <w:t>and NER loss - Dev:</w:t>
       </w:r>
       <w:r>
         <w:rPr>
@@ -1030,7 +942,7 @@
 </file>
 
 <file path=word/numbering.xml><?xml version="1.0" encoding="utf-8"?>
-<w:numbering xmlns:wpc="http://schemas.microsoft.com/office/word/2010/wordprocessingCanvas" xmlns:mc="http://schemas.openxmlformats.org/markup-compatibility/2006" xmlns:o="urn:schemas-microsoft-com:office:office" xmlns:r="http://schemas.openxmlformats.org/officeDocument/2006/relationships" xmlns:m="http://schemas.openxmlformats.org/officeDocument/2006/math" xmlns:v="urn:schemas-microsoft-com:vml" xmlns:wp14="http://schemas.microsoft.com/office/word/2010/wordprocessingDrawing" xmlns:wp="http://schemas.openxmlformats.org/drawingml/2006/wordprocessingDrawing" xmlns:w10="urn:schemas-microsoft-com:office:word" xmlns:w="http://schemas.openxmlformats.org/wordprocessingml/2006/main" xmlns:w14="http://schemas.microsoft.com/office/word/2010/wordml" xmlns:w15="http://schemas.microsoft.com/office/word/2012/wordml" xmlns:wpg="http://schemas.microsoft.com/office/word/2010/wordprocessingGroup" xmlns:wpi="http://schemas.microsoft.com/office/word/2010/wordprocessingInk" xmlns:wne="http://schemas.microsoft.com/office/word/2006/wordml" xmlns:wps="http://schemas.microsoft.com/office/word/2010/wordprocessingShape" mc:Ignorable="w14 w15 wp14">
+<w:numbering xmlns:wpc="http://schemas.microsoft.com/office/word/2010/wordprocessingCanvas" xmlns:cx="http://schemas.microsoft.com/office/drawing/2014/chartex" xmlns:cx1="http://schemas.microsoft.com/office/drawing/2015/9/8/chartex" xmlns:cx2="http://schemas.microsoft.com/office/drawing/2015/10/21/chartex" xmlns:cx3="http://schemas.microsoft.com/office/drawing/2016/5/9/chartex" xmlns:cx4="http://schemas.microsoft.com/office/drawing/2016/5/10/chartex" xmlns:cx5="http://schemas.microsoft.com/office/drawing/2016/5/11/chartex" xmlns:cx6="http://schemas.microsoft.com/office/drawing/2016/5/12/chartex" xmlns:cx7="http://schemas.microsoft.com/office/drawing/2016/5/13/chartex" xmlns:cx8="http://schemas.microsoft.com/office/drawing/2016/5/14/chartex" xmlns:mc="http://schemas.openxmlformats.org/markup-compatibility/2006" xmlns:aink="http://schemas.microsoft.com/office/drawing/2016/ink" xmlns:am3d="http://schemas.microsoft.com/office/drawing/2017/model3d" xmlns:o="urn:schemas-microsoft-com:office:office" xmlns:r="http://schemas.openxmlformats.org/officeDocument/2006/relationships" xmlns:m="http://schemas.openxmlformats.org/officeDocument/2006/math" xmlns:v="urn:schemas-microsoft-com:vml" xmlns:wp14="http://schemas.microsoft.com/office/word/2010/wordprocessingDrawing" xmlns:wp="http://schemas.openxmlformats.org/drawingml/2006/wordprocessingDrawing" xmlns:w10="urn:schemas-microsoft-com:office:word" xmlns:w="http://schemas.openxmlformats.org/wordprocessingml/2006/main" xmlns:w14="http://schemas.microsoft.com/office/word/2010/wordml" xmlns:w15="http://schemas.microsoft.com/office/word/2012/wordml" xmlns:w16cex="http://schemas.microsoft.com/office/word/2018/wordml/cex" xmlns:w16cid="http://schemas.microsoft.com/office/word/2016/wordml/cid" xmlns:w16="http://schemas.microsoft.com/office/word/2018/wordml" xmlns:w16sdtdh="http://schemas.microsoft.com/office/word/2020/wordml/sdtdatahash" xmlns:w16se="http://schemas.microsoft.com/office/word/2015/wordml/symex" xmlns:wpg="http://schemas.microsoft.com/office/word/2010/wordprocessingGroup" xmlns:wpi="http://schemas.microsoft.com/office/word/2010/wordprocessingInk" xmlns:wne="http://schemas.microsoft.com/office/word/2006/wordml" xmlns:wps="http://schemas.microsoft.com/office/word/2010/wordprocessingShape" mc:Ignorable="w14 w15 w16se w16cid w16 w16cex w16sdtdh wp14">
   <w:abstractNum w:abstractNumId="0" w15:restartNumberingAfterBreak="0">
     <w:nsid w:val="26CE778D"/>
     <w:multiLevelType w:val="hybridMultilevel"/>
@@ -1151,7 +1063,7 @@
 </file>
 
 <file path=word/styles.xml><?xml version="1.0" encoding="utf-8"?>
-<w:styles xmlns:mc="http://schemas.openxmlformats.org/markup-compatibility/2006" xmlns:r="http://schemas.openxmlformats.org/officeDocument/2006/relationships" xmlns:w="http://schemas.openxmlformats.org/wordprocessingml/2006/main" xmlns:w14="http://schemas.microsoft.com/office/word/2010/wordml" xmlns:w15="http://schemas.microsoft.com/office/word/2012/wordml" mc:Ignorable="w14 w15">
+<w:styles xmlns:mc="http://schemas.openxmlformats.org/markup-compatibility/2006" xmlns:r="http://schemas.openxmlformats.org/officeDocument/2006/relationships" xmlns:w="http://schemas.openxmlformats.org/wordprocessingml/2006/main" xmlns:w14="http://schemas.microsoft.com/office/word/2010/wordml" xmlns:w15="http://schemas.microsoft.com/office/word/2012/wordml" xmlns:w16cex="http://schemas.microsoft.com/office/word/2018/wordml/cex" xmlns:w16cid="http://schemas.microsoft.com/office/word/2016/wordml/cid" xmlns:w16="http://schemas.microsoft.com/office/word/2018/wordml" xmlns:w16sdtdh="http://schemas.microsoft.com/office/word/2020/wordml/sdtdatahash" xmlns:w16se="http://schemas.microsoft.com/office/word/2015/wordml/symex" mc:Ignorable="w14 w15 w16se w16cid w16 w16cex w16sdtdh">
   <w:docDefaults>
     <w:rPrDefault>
       <w:rPr>
@@ -1167,7 +1079,7 @@
       </w:pPr>
     </w:pPrDefault>
   </w:docDefaults>
-  <w:latentStyles w:defLockedState="0" w:defUIPriority="99" w:defSemiHidden="0" w:defUnhideWhenUsed="0" w:defQFormat="0" w:count="371">
+  <w:latentStyles w:defLockedState="0" w:defUIPriority="99" w:defSemiHidden="0" w:defUnhideWhenUsed="0" w:defQFormat="0" w:count="376">
     <w:lsdException w:name="Normal" w:uiPriority="0" w:qFormat="1"/>
     <w:lsdException w:name="heading 1" w:uiPriority="9" w:qFormat="1"/>
     <w:lsdException w:name="heading 2" w:semiHidden="1" w:uiPriority="9" w:unhideWhenUsed="1" w:qFormat="1"/>
@@ -1273,7 +1185,6 @@
     <w:lsdException w:name="HTML Sample" w:semiHidden="1" w:unhideWhenUsed="1"/>
     <w:lsdException w:name="HTML Typewriter" w:semiHidden="1" w:unhideWhenUsed="1"/>
     <w:lsdException w:name="HTML Variable" w:semiHidden="1" w:unhideWhenUsed="1"/>
-    <w:lsdException w:name="Normal Table" w:semiHidden="1" w:unhideWhenUsed="1"/>
     <w:lsdException w:name="annotation subject" w:semiHidden="1" w:unhideWhenUsed="1"/>
     <w:lsdException w:name="No List" w:semiHidden="1" w:unhideWhenUsed="1"/>
     <w:lsdException w:name="Outline List 1" w:semiHidden="1" w:unhideWhenUsed="1"/>
@@ -1316,11 +1227,8 @@
     <w:lsdException w:name="Table Contemporary" w:semiHidden="1" w:unhideWhenUsed="1"/>
     <w:lsdException w:name="Table Elegant" w:semiHidden="1" w:unhideWhenUsed="1"/>
     <w:lsdException w:name="Table Professional" w:semiHidden="1" w:unhideWhenUsed="1"/>
-    <w:lsdException w:name="Table Subtle 1" w:semiHidden="1" w:unhideWhenUsed="1"/>
     <w:lsdException w:name="Table Subtle 2" w:semiHidden="1" w:unhideWhenUsed="1"/>
     <w:lsdException w:name="Table Web 1" w:semiHidden="1" w:unhideWhenUsed="1"/>
-    <w:lsdException w:name="Table Web 2" w:semiHidden="1" w:unhideWhenUsed="1"/>
-    <w:lsdException w:name="Table Web 3" w:semiHidden="1" w:unhideWhenUsed="1"/>
     <w:lsdException w:name="Balloon Text" w:semiHidden="1" w:unhideWhenUsed="1"/>
     <w:lsdException w:name="Table Grid" w:uiPriority="59"/>
     <w:lsdException w:name="Table Theme" w:semiHidden="1" w:unhideWhenUsed="1"/>
@@ -1539,16 +1447,21 @@
     <w:lsdException w:name="List Table 5 Dark Accent 6" w:uiPriority="50"/>
     <w:lsdException w:name="List Table 6 Colorful Accent 6" w:uiPriority="51"/>
     <w:lsdException w:name="List Table 7 Colorful Accent 6" w:uiPriority="52"/>
+    <w:lsdException w:name="Mention" w:semiHidden="1" w:unhideWhenUsed="1"/>
+    <w:lsdException w:name="Smart Hyperlink" w:semiHidden="1" w:unhideWhenUsed="1"/>
+    <w:lsdException w:name="Hashtag" w:semiHidden="1" w:unhideWhenUsed="1"/>
+    <w:lsdException w:name="Unresolved Mention" w:semiHidden="1" w:unhideWhenUsed="1"/>
+    <w:lsdException w:name="Smart Link" w:semiHidden="1" w:unhideWhenUsed="1"/>
   </w:latentStyles>
-  <w:style w:type="paragraph" w:default="1" w:styleId="Normal">
+  <w:style w:type="paragraph" w:default="1" w:styleId="a">
     <w:name w:val="Normal"/>
     <w:qFormat/>
   </w:style>
-  <w:style w:type="paragraph" w:styleId="Heading2">
+  <w:style w:type="paragraph" w:styleId="2">
     <w:name w:val="heading 2"/>
-    <w:basedOn w:val="Normal"/>
-    <w:next w:val="Normal"/>
-    <w:link w:val="Heading2Char"/>
+    <w:basedOn w:val="a"/>
+    <w:next w:val="a"/>
+    <w:link w:val="20"/>
     <w:uiPriority w:val="9"/>
     <w:unhideWhenUsed/>
     <w:qFormat/>
@@ -1566,13 +1479,13 @@
       <w:szCs w:val="26"/>
     </w:rPr>
   </w:style>
-  <w:style w:type="character" w:default="1" w:styleId="DefaultParagraphFont">
+  <w:style w:type="character" w:default="1" w:styleId="a0">
     <w:name w:val="Default Paragraph Font"/>
     <w:uiPriority w:val="1"/>
     <w:semiHidden/>
     <w:unhideWhenUsed/>
   </w:style>
-  <w:style w:type="table" w:default="1" w:styleId="TableNormal">
+  <w:style w:type="table" w:default="1" w:styleId="a1">
     <w:name w:val="Normal Table"/>
     <w:uiPriority w:val="99"/>
     <w:semiHidden/>
@@ -1587,17 +1500,17 @@
       </w:tblCellMar>
     </w:tblPr>
   </w:style>
-  <w:style w:type="numbering" w:default="1" w:styleId="NoList">
+  <w:style w:type="numbering" w:default="1" w:styleId="a2">
     <w:name w:val="No List"/>
     <w:uiPriority w:val="99"/>
     <w:semiHidden/>
     <w:unhideWhenUsed/>
   </w:style>
-  <w:style w:type="paragraph" w:styleId="Title">
+  <w:style w:type="paragraph" w:styleId="a3">
     <w:name w:val="Title"/>
-    <w:basedOn w:val="Normal"/>
-    <w:next w:val="Normal"/>
-    <w:link w:val="TitleChar"/>
+    <w:basedOn w:val="a"/>
+    <w:next w:val="a"/>
+    <w:link w:val="a4"/>
     <w:uiPriority w:val="10"/>
     <w:qFormat/>
     <w:rsid w:val="006F6441"/>
@@ -1613,10 +1526,10 @@
       <w:szCs w:val="56"/>
     </w:rPr>
   </w:style>
-  <w:style w:type="character" w:customStyle="1" w:styleId="TitleChar">
-    <w:name w:val="Title Char"/>
-    <w:basedOn w:val="DefaultParagraphFont"/>
-    <w:link w:val="Title"/>
+  <w:style w:type="character" w:customStyle="1" w:styleId="a4">
+    <w:name w:val="כותרת טקסט תו"/>
+    <w:basedOn w:val="a0"/>
+    <w:link w:val="a3"/>
     <w:uiPriority w:val="10"/>
     <w:rsid w:val="006F6441"/>
     <w:rPr>
@@ -1627,11 +1540,11 @@
       <w:szCs w:val="56"/>
     </w:rPr>
   </w:style>
-  <w:style w:type="paragraph" w:styleId="Subtitle">
+  <w:style w:type="paragraph" w:styleId="a5">
     <w:name w:val="Subtitle"/>
-    <w:basedOn w:val="Normal"/>
-    <w:next w:val="Normal"/>
-    <w:link w:val="SubtitleChar"/>
+    <w:basedOn w:val="a"/>
+    <w:next w:val="a"/>
+    <w:link w:val="a6"/>
     <w:uiPriority w:val="11"/>
     <w:qFormat/>
     <w:rsid w:val="006F6441"/>
@@ -1647,10 +1560,10 @@
       <w:spacing w:val="15"/>
     </w:rPr>
   </w:style>
-  <w:style w:type="character" w:customStyle="1" w:styleId="SubtitleChar">
-    <w:name w:val="Subtitle Char"/>
-    <w:basedOn w:val="DefaultParagraphFont"/>
-    <w:link w:val="Subtitle"/>
+  <w:style w:type="character" w:customStyle="1" w:styleId="a6">
+    <w:name w:val="כותרת משנה תו"/>
+    <w:basedOn w:val="a0"/>
+    <w:link w:val="a5"/>
     <w:uiPriority w:val="11"/>
     <w:rsid w:val="006F6441"/>
     <w:rPr>
@@ -1659,9 +1572,9 @@
       <w:spacing w:val="15"/>
     </w:rPr>
   </w:style>
-  <w:style w:type="paragraph" w:styleId="ListParagraph">
+  <w:style w:type="paragraph" w:styleId="a7">
     <w:name w:val="List Paragraph"/>
-    <w:basedOn w:val="Normal"/>
+    <w:basedOn w:val="a"/>
     <w:uiPriority w:val="34"/>
     <w:qFormat/>
     <w:rsid w:val="008C5B87"/>
@@ -1670,10 +1583,10 @@
       <w:contextualSpacing/>
     </w:pPr>
   </w:style>
-  <w:style w:type="character" w:customStyle="1" w:styleId="Heading2Char">
-    <w:name w:val="Heading 2 Char"/>
-    <w:basedOn w:val="DefaultParagraphFont"/>
-    <w:link w:val="Heading2"/>
+  <w:style w:type="character" w:customStyle="1" w:styleId="20">
+    <w:name w:val="כותרת 2 תו"/>
+    <w:basedOn w:val="a0"/>
+    <w:link w:val="2"/>
     <w:uiPriority w:val="9"/>
     <w:rsid w:val="006A2F97"/>
     <w:rPr>
